--- a/graduation project/开题报告.docx
+++ b/graduation project/开题报告.docx
@@ -146,6 +146,7 @@
                 <w:szCs w:val="21"/>
               </w:rPr>
             </w:pPr>
+            <w:proofErr w:type="gramStart"/>
             <w:r>
               <w:rPr>
                 <w:rFonts w:ascii="宋体" w:hint="eastAsia"/>
@@ -154,6 +155,7 @@
               </w:rPr>
               <w:t>张瑾玉</w:t>
             </w:r>
+            <w:proofErr w:type="gramEnd"/>
           </w:p>
         </w:tc>
         <w:tc>
@@ -528,12 +530,21 @@
               </w:rPr>
               <w:t>云平台</w:t>
             </w:r>
-            <w:r>
-              <w:rPr>
-                <w:rFonts w:hint="eastAsia"/>
-                <w:szCs w:val="21"/>
-              </w:rPr>
-              <w:t>PaaS Provisioning</w:t>
+            <w:proofErr w:type="spellStart"/>
+            <w:r>
+              <w:rPr>
+                <w:rFonts w:hint="eastAsia"/>
+                <w:szCs w:val="21"/>
+              </w:rPr>
+              <w:t>PaaS</w:t>
+            </w:r>
+            <w:proofErr w:type="spellEnd"/>
+            <w:r>
+              <w:rPr>
+                <w:rFonts w:hint="eastAsia"/>
+                <w:szCs w:val="21"/>
+              </w:rPr>
+              <w:t xml:space="preserve"> Provisioning</w:t>
             </w:r>
             <w:r>
               <w:rPr>
@@ -606,12 +617,21 @@
               </w:rPr>
               <w:t>对公司云平台</w:t>
             </w:r>
-            <w:r>
-              <w:rPr>
-                <w:rFonts w:hint="eastAsia"/>
-                <w:szCs w:val="21"/>
-              </w:rPr>
-              <w:t xml:space="preserve">PaaS Provisioning </w:t>
+            <w:proofErr w:type="spellStart"/>
+            <w:r>
+              <w:rPr>
+                <w:rFonts w:hint="eastAsia"/>
+                <w:szCs w:val="21"/>
+              </w:rPr>
+              <w:t>PaaS</w:t>
+            </w:r>
+            <w:proofErr w:type="spellEnd"/>
+            <w:r>
+              <w:rPr>
+                <w:rFonts w:hint="eastAsia"/>
+                <w:szCs w:val="21"/>
+              </w:rPr>
+              <w:t xml:space="preserve"> Provisioning </w:t>
             </w:r>
             <w:r>
               <w:rPr>
@@ -634,12 +654,21 @@
               </w:rPr>
               <w:t>测试需要。</w:t>
             </w:r>
-            <w:r>
-              <w:rPr>
-                <w:rFonts w:hint="eastAsia"/>
-                <w:szCs w:val="21"/>
-              </w:rPr>
-              <w:t xml:space="preserve">PaaS Provisioning </w:t>
+            <w:proofErr w:type="spellStart"/>
+            <w:r>
+              <w:rPr>
+                <w:rFonts w:hint="eastAsia"/>
+                <w:szCs w:val="21"/>
+              </w:rPr>
+              <w:t>PaaS</w:t>
+            </w:r>
+            <w:proofErr w:type="spellEnd"/>
+            <w:r>
+              <w:rPr>
+                <w:rFonts w:hint="eastAsia"/>
+                <w:szCs w:val="21"/>
+              </w:rPr>
+              <w:t xml:space="preserve"> Provisioning </w:t>
             </w:r>
             <w:r>
               <w:rPr>
@@ -662,6 +691,7 @@
               </w:rPr>
               <w:t>的云平台提供</w:t>
             </w:r>
+            <w:proofErr w:type="spellStart"/>
             <w:r>
               <w:rPr>
                 <w:rFonts w:hint="eastAsia"/>
@@ -669,6 +699,7 @@
               </w:rPr>
               <w:t>PaaS</w:t>
             </w:r>
+            <w:proofErr w:type="spellEnd"/>
             <w:r>
               <w:rPr>
                 <w:rFonts w:hint="eastAsia"/>
@@ -676,12 +707,21 @@
               </w:rPr>
               <w:t>服务，其产品以</w:t>
             </w:r>
-            <w:r>
-              <w:rPr>
-                <w:rFonts w:hint="eastAsia"/>
-                <w:szCs w:val="21"/>
-              </w:rPr>
-              <w:t>RESTful API</w:t>
+            <w:proofErr w:type="spellStart"/>
+            <w:r>
+              <w:rPr>
+                <w:rFonts w:hint="eastAsia"/>
+                <w:szCs w:val="21"/>
+              </w:rPr>
+              <w:t>RESTful</w:t>
+            </w:r>
+            <w:proofErr w:type="spellEnd"/>
+            <w:r>
+              <w:rPr>
+                <w:rFonts w:hint="eastAsia"/>
+                <w:szCs w:val="21"/>
+              </w:rPr>
+              <w:t xml:space="preserve"> API</w:t>
             </w:r>
             <w:r>
               <w:rPr>
@@ -767,12 +807,21 @@
               </w:rPr>
               <w:t>如果通过浏览器的</w:t>
             </w:r>
-            <w:r>
-              <w:rPr>
-                <w:rFonts w:hint="eastAsia"/>
-                <w:szCs w:val="21"/>
-              </w:rPr>
-              <w:t xml:space="preserve">RESTful </w:t>
+            <w:proofErr w:type="spellStart"/>
+            <w:r>
+              <w:rPr>
+                <w:rFonts w:hint="eastAsia"/>
+                <w:szCs w:val="21"/>
+              </w:rPr>
+              <w:t>RESTful</w:t>
+            </w:r>
+            <w:proofErr w:type="spellEnd"/>
+            <w:r>
+              <w:rPr>
+                <w:rFonts w:hint="eastAsia"/>
+                <w:szCs w:val="21"/>
+              </w:rPr>
+              <w:t xml:space="preserve"> </w:t>
             </w:r>
             <w:r>
               <w:rPr>
@@ -907,6 +956,7 @@
               </w:rPr>
               <w:t>对于该项目的测试需要一个</w:t>
             </w:r>
+            <w:proofErr w:type="spellStart"/>
             <w:r>
               <w:rPr>
                 <w:rFonts w:hint="eastAsia"/>
@@ -914,6 +964,7 @@
               </w:rPr>
               <w:t>RESTful</w:t>
             </w:r>
+            <w:proofErr w:type="spellEnd"/>
             <w:r>
               <w:rPr>
                 <w:rFonts w:hint="eastAsia"/>
@@ -979,6 +1030,7 @@
               </w:rPr>
               <w:t>能够根据不同的模型渲染不同的请求报文并进行发送，调用</w:t>
             </w:r>
+            <w:proofErr w:type="spellStart"/>
             <w:r>
               <w:rPr>
                 <w:rFonts w:hint="eastAsia"/>
@@ -986,6 +1038,7 @@
               </w:rPr>
               <w:t>IaaS</w:t>
             </w:r>
+            <w:proofErr w:type="spellEnd"/>
             <w:r>
               <w:rPr>
                 <w:rFonts w:hint="eastAsia"/>
@@ -993,6 +1046,7 @@
               </w:rPr>
               <w:t>层服务，完成</w:t>
             </w:r>
+            <w:proofErr w:type="spellStart"/>
             <w:r>
               <w:rPr>
                 <w:rFonts w:hint="eastAsia"/>
@@ -1000,6 +1054,7 @@
               </w:rPr>
               <w:t>PaaS</w:t>
             </w:r>
+            <w:proofErr w:type="spellEnd"/>
             <w:r>
               <w:rPr>
                 <w:rFonts w:hint="eastAsia"/>
@@ -1007,6 +1062,7 @@
               </w:rPr>
               <w:t>层服务，接收返回报文后，对模型的正确性、数据中心的物理机器及</w:t>
             </w:r>
+            <w:proofErr w:type="spellStart"/>
             <w:r>
               <w:rPr>
                 <w:rFonts w:hint="eastAsia"/>
@@ -1014,6 +1070,7 @@
               </w:rPr>
               <w:t>openstack</w:t>
             </w:r>
+            <w:proofErr w:type="spellEnd"/>
             <w:r>
               <w:rPr>
                 <w:rFonts w:hint="eastAsia"/>
@@ -1079,12 +1136,21 @@
               </w:rPr>
               <w:t>从而降低了</w:t>
             </w:r>
-            <w:r>
-              <w:rPr>
-                <w:rFonts w:hint="eastAsia"/>
-                <w:szCs w:val="21"/>
-              </w:rPr>
-              <w:t>PaaS Provisioning</w:t>
+            <w:proofErr w:type="spellStart"/>
+            <w:r>
+              <w:rPr>
+                <w:rFonts w:hint="eastAsia"/>
+                <w:szCs w:val="21"/>
+              </w:rPr>
+              <w:t>PaaS</w:t>
+            </w:r>
+            <w:proofErr w:type="spellEnd"/>
+            <w:r>
+              <w:rPr>
+                <w:rFonts w:hint="eastAsia"/>
+                <w:szCs w:val="21"/>
+              </w:rPr>
+              <w:t xml:space="preserve"> Provisioning</w:t>
             </w:r>
             <w:r>
               <w:rPr>
@@ -1158,9 +1224,87 @@
           <w:p>
             <w:pPr>
               <w:rPr>
-                <w:szCs w:val="21"/>
-              </w:rPr>
-            </w:pPr>
+                <w:rFonts w:hint="eastAsia"/>
+                <w:szCs w:val="21"/>
+              </w:rPr>
+            </w:pPr>
+            <w:r>
+              <w:rPr>
+                <w:rFonts w:hint="eastAsia"/>
+                <w:szCs w:val="21"/>
+              </w:rPr>
+              <w:t>自动化测试整体发展现状：</w:t>
+            </w:r>
+          </w:p>
+          <w:p>
+            <w:pPr>
+              <w:rPr>
+                <w:rFonts w:hint="eastAsia"/>
+                <w:szCs w:val="21"/>
+              </w:rPr>
+            </w:pPr>
+            <w:r>
+              <w:rPr>
+                <w:rFonts w:hint="eastAsia"/>
+                <w:szCs w:val="21"/>
+              </w:rPr>
+              <w:t>主流的自动化测试工具和框架：</w:t>
+            </w:r>
+          </w:p>
+          <w:p>
+            <w:pPr>
+              <w:rPr>
+                <w:rFonts w:hint="eastAsia"/>
+                <w:szCs w:val="21"/>
+              </w:rPr>
+            </w:pPr>
+            <w:proofErr w:type="spellStart"/>
+            <w:r>
+              <w:rPr>
+                <w:rFonts w:hint="eastAsia"/>
+                <w:szCs w:val="21"/>
+              </w:rPr>
+              <w:t>RESTful</w:t>
+            </w:r>
+            <w:proofErr w:type="spellEnd"/>
+            <w:r>
+              <w:rPr>
+                <w:rFonts w:hint="eastAsia"/>
+                <w:szCs w:val="21"/>
+              </w:rPr>
+              <w:t xml:space="preserve"> API</w:t>
+            </w:r>
+            <w:r>
+              <w:rPr>
+                <w:rFonts w:hint="eastAsia"/>
+                <w:szCs w:val="21"/>
+              </w:rPr>
+              <w:t>自动化测试工具：</w:t>
+            </w:r>
+          </w:p>
+          <w:p>
+            <w:pPr>
+              <w:rPr>
+                <w:rFonts w:hint="eastAsia"/>
+                <w:szCs w:val="21"/>
+              </w:rPr>
+            </w:pPr>
+            <w:r>
+              <w:rPr>
+                <w:rFonts w:hint="eastAsia"/>
+                <w:szCs w:val="21"/>
+              </w:rPr>
+              <w:t>云平台自动化测试工具：</w:t>
+            </w:r>
+          </w:p>
+          <w:p>
+            <w:pPr>
+              <w:rPr>
+                <w:szCs w:val="21"/>
+              </w:rPr>
+            </w:pPr>
+            <w:bookmarkStart w:id="0" w:name="_GoBack"/>
+            <w:bookmarkEnd w:id="0"/>
             <w:r>
               <w:rPr>
                 <w:rFonts w:hint="eastAsia"/>
@@ -1182,6 +1326,7 @@
               </w:rPr>
               <w:t>公司的</w:t>
             </w:r>
+            <w:proofErr w:type="spellStart"/>
             <w:r>
               <w:rPr>
                 <w:rFonts w:hint="eastAsia"/>
@@ -1189,6 +1334,7 @@
               </w:rPr>
               <w:t>Winrunner</w:t>
             </w:r>
+            <w:proofErr w:type="spellEnd"/>
             <w:r>
               <w:rPr>
                 <w:rFonts w:hint="eastAsia"/>
@@ -1252,6 +1398,7 @@
               </w:rPr>
               <w:t>公司的</w:t>
             </w:r>
+            <w:proofErr w:type="spellStart"/>
             <w:r>
               <w:rPr>
                 <w:rFonts w:hint="eastAsia"/>
@@ -1259,6 +1406,7 @@
               </w:rPr>
               <w:t>loadrunner</w:t>
             </w:r>
+            <w:proofErr w:type="spellEnd"/>
             <w:r>
               <w:rPr>
                 <w:rFonts w:hint="eastAsia"/>
@@ -1294,6 +1442,7 @@
               </w:rPr>
               <w:t>公司的</w:t>
             </w:r>
+            <w:proofErr w:type="spellStart"/>
             <w:r>
               <w:rPr>
                 <w:rFonts w:hint="eastAsia"/>
@@ -1301,6 +1450,7 @@
               </w:rPr>
               <w:t>JMeter</w:t>
             </w:r>
+            <w:proofErr w:type="spellEnd"/>
             <w:r>
               <w:rPr>
                 <w:rFonts w:hint="eastAsia"/>
@@ -1334,8 +1484,10 @@
                 <w:rFonts w:hint="eastAsia"/>
                 <w:szCs w:val="21"/>
               </w:rPr>
+              <w:lastRenderedPageBreak/>
               <w:t>而</w:t>
             </w:r>
+            <w:proofErr w:type="spellStart"/>
             <w:r>
               <w:rPr>
                 <w:rFonts w:hint="eastAsia"/>
@@ -1343,6 +1495,7 @@
               </w:rPr>
               <w:t>JUnit</w:t>
             </w:r>
+            <w:proofErr w:type="spellEnd"/>
             <w:r>
               <w:rPr>
                 <w:rFonts w:hint="eastAsia"/>
@@ -1369,7 +1522,23 @@
                 <w:rFonts w:hint="eastAsia"/>
                 <w:szCs w:val="21"/>
               </w:rPr>
-              <w:t>，通常由程序开发人员使用来对自己的代码和模块进行白盒测试。使用时，只需继承并实现框架中的测试基类，</w:t>
+              <w:t>，通常由程序开发人员使用来对自己的代码和模块</w:t>
+            </w:r>
+            <w:proofErr w:type="gramStart"/>
+            <w:r>
+              <w:rPr>
+                <w:rFonts w:hint="eastAsia"/>
+                <w:szCs w:val="21"/>
+              </w:rPr>
+              <w:t>进行白盒测试</w:t>
+            </w:r>
+            <w:proofErr w:type="gramEnd"/>
+            <w:r>
+              <w:rPr>
+                <w:rFonts w:hint="eastAsia"/>
+                <w:szCs w:val="21"/>
+              </w:rPr>
+              <w:t>。使用时，只需继承并实现框架中的测试基类，</w:t>
             </w:r>
             <w:r>
               <w:rPr>
@@ -1392,6 +1561,7 @@
               </w:rPr>
               <w:t>但是对于</w:t>
             </w:r>
+            <w:proofErr w:type="spellStart"/>
             <w:r>
               <w:rPr>
                 <w:rFonts w:hint="eastAsia"/>
@@ -1399,6 +1569,7 @@
               </w:rPr>
               <w:t>RESTful</w:t>
             </w:r>
+            <w:proofErr w:type="spellEnd"/>
             <w:r>
               <w:rPr>
                 <w:rFonts w:hint="eastAsia"/>
@@ -1441,14 +1612,15 @@
               </w:rPr>
               <w:t>开发的</w:t>
             </w:r>
-            <w:r>
-              <w:rPr>
-                <w:rFonts w:hint="eastAsia"/>
-                <w:szCs w:val="21"/>
-              </w:rPr>
-              <w:lastRenderedPageBreak/>
+            <w:proofErr w:type="spellStart"/>
+            <w:r>
+              <w:rPr>
+                <w:rFonts w:hint="eastAsia"/>
+                <w:szCs w:val="21"/>
+              </w:rPr>
               <w:t>RESTClient</w:t>
             </w:r>
+            <w:proofErr w:type="spellEnd"/>
             <w:r>
               <w:rPr>
                 <w:rFonts w:hint="eastAsia"/>
@@ -1470,6 +1642,7 @@
               </w:rPr>
               <w:t>客户端，可以通过发送</w:t>
             </w:r>
+            <w:proofErr w:type="spellStart"/>
             <w:r>
               <w:rPr>
                 <w:rFonts w:hint="eastAsia"/>
@@ -1477,6 +1650,7 @@
               </w:rPr>
               <w:t>RESTful</w:t>
             </w:r>
+            <w:proofErr w:type="spellEnd"/>
             <w:r>
               <w:rPr>
                 <w:rFonts w:hint="eastAsia"/>
@@ -1498,6 +1672,7 @@
               </w:rPr>
               <w:t>功能测试，但是不能满足</w:t>
             </w:r>
+            <w:proofErr w:type="spellStart"/>
             <w:r>
               <w:rPr>
                 <w:rFonts w:hint="eastAsia"/>
@@ -1505,6 +1680,7 @@
               </w:rPr>
               <w:t>PaaS</w:t>
             </w:r>
+            <w:proofErr w:type="spellEnd"/>
             <w:r>
               <w:rPr>
                 <w:rFonts w:hint="eastAsia"/>
@@ -1526,12 +1702,21 @@
               </w:rPr>
               <w:t>为</w:t>
             </w:r>
-            <w:r>
-              <w:rPr>
-                <w:rFonts w:hint="eastAsia"/>
-                <w:szCs w:val="21"/>
-              </w:rPr>
-              <w:t>PaaS Provisioning</w:t>
+            <w:proofErr w:type="spellStart"/>
+            <w:r>
+              <w:rPr>
+                <w:rFonts w:hint="eastAsia"/>
+                <w:szCs w:val="21"/>
+              </w:rPr>
+              <w:t>PaaS</w:t>
+            </w:r>
+            <w:proofErr w:type="spellEnd"/>
+            <w:r>
+              <w:rPr>
+                <w:rFonts w:hint="eastAsia"/>
+                <w:szCs w:val="21"/>
+              </w:rPr>
+              <w:t xml:space="preserve"> Provisioning</w:t>
             </w:r>
             <w:r>
               <w:rPr>
@@ -1603,7 +1788,7 @@
           <w:p>
             <w:pPr>
               <w:rPr>
-                <w:rFonts w:eastAsia="长城新魏碑体" w:hint="eastAsia"/>
+                <w:rFonts w:eastAsia="长城新魏碑体"/>
                 <w:bCs/>
                 <w:szCs w:val="21"/>
               </w:rPr>
@@ -1648,6 +1833,7 @@
               </w:rPr>
               <w:t>具体测试类的基类，应当包含共同的</w:t>
             </w:r>
+            <w:proofErr w:type="spellStart"/>
             <w:r>
               <w:rPr>
                 <w:rFonts w:eastAsia="长城新魏碑体" w:hint="eastAsia"/>
@@ -1656,6 +1842,7 @@
               </w:rPr>
               <w:t>PaaS</w:t>
             </w:r>
+            <w:proofErr w:type="spellEnd"/>
             <w:r>
               <w:rPr>
                 <w:rFonts w:eastAsia="长城新魏碑体" w:hint="eastAsia"/>
@@ -1696,6 +1883,7 @@
               </w:rPr>
               <w:t>类，包含测试中需要调用的实用的方法，如渲染模板、</w:t>
             </w:r>
+            <w:proofErr w:type="spellStart"/>
             <w:r>
               <w:rPr>
                 <w:rFonts w:eastAsia="长城新魏碑体" w:hint="eastAsia"/>
@@ -1704,6 +1892,7 @@
               </w:rPr>
               <w:t>json</w:t>
             </w:r>
+            <w:proofErr w:type="spellEnd"/>
             <w:r>
               <w:rPr>
                 <w:rFonts w:eastAsia="长城新魏碑体" w:hint="eastAsia"/>
@@ -1724,16 +1913,16 @@
           <w:p>
             <w:pPr>
               <w:rPr>
-                <w:rFonts w:eastAsia="长城新魏碑体" w:hint="eastAsia"/>
-                <w:bCs/>
-                <w:szCs w:val="21"/>
-              </w:rPr>
-            </w:pPr>
-          </w:p>
-          <w:p>
-            <w:pPr>
-              <w:rPr>
-                <w:rFonts w:eastAsia="长城新魏碑体" w:hint="eastAsia"/>
+                <w:rFonts w:eastAsia="长城新魏碑体"/>
+                <w:bCs/>
+                <w:szCs w:val="21"/>
+              </w:rPr>
+            </w:pPr>
+          </w:p>
+          <w:p>
+            <w:pPr>
+              <w:rPr>
+                <w:rFonts w:eastAsia="长城新魏碑体"/>
                 <w:bCs/>
                 <w:szCs w:val="21"/>
               </w:rPr>
@@ -1778,6 +1967,7 @@
               </w:rPr>
               <w:t>和</w:t>
             </w:r>
+            <w:proofErr w:type="spellStart"/>
             <w:r>
               <w:rPr>
                 <w:rFonts w:eastAsia="长城新魏碑体" w:hint="eastAsia"/>
@@ -1786,6 +1976,7 @@
               </w:rPr>
               <w:t>GPaaS</w:t>
             </w:r>
+            <w:proofErr w:type="spellEnd"/>
             <w:r>
               <w:rPr>
                 <w:rFonts w:eastAsia="长城新魏碑体" w:hint="eastAsia"/>
@@ -1842,6 +2033,7 @@
               </w:rPr>
               <w:t>其中</w:t>
             </w:r>
+            <w:proofErr w:type="spellStart"/>
             <w:r>
               <w:rPr>
                 <w:rFonts w:eastAsia="长城新魏碑体" w:hint="eastAsia"/>
@@ -1850,6 +2042,7 @@
               </w:rPr>
               <w:t>GPaaS</w:t>
             </w:r>
+            <w:proofErr w:type="spellEnd"/>
             <w:r>
               <w:rPr>
                 <w:rFonts w:eastAsia="长城新魏碑体" w:hint="eastAsia"/>
@@ -1882,6 +2075,7 @@
               </w:rPr>
               <w:t>整体的测试框架在</w:t>
             </w:r>
+            <w:proofErr w:type="spellStart"/>
             <w:r>
               <w:rPr>
                 <w:rFonts w:eastAsia="长城新魏碑体" w:hint="eastAsia"/>
@@ -1890,6 +2084,7 @@
               </w:rPr>
               <w:t>testng</w:t>
             </w:r>
+            <w:proofErr w:type="spellEnd"/>
             <w:r>
               <w:rPr>
                 <w:rFonts w:eastAsia="长城新魏碑体" w:hint="eastAsia"/>
@@ -1906,6 +2101,7 @@
               </w:rPr>
               <w:t>技术的基础上进行实现与扩展，</w:t>
             </w:r>
+            <w:proofErr w:type="spellStart"/>
             <w:r>
               <w:rPr>
                 <w:rFonts w:eastAsia="长城新魏碑体" w:hint="eastAsia"/>
@@ -1914,6 +2110,7 @@
               </w:rPr>
               <w:t>testng</w:t>
             </w:r>
+            <w:proofErr w:type="spellEnd"/>
             <w:r>
               <w:rPr>
                 <w:rFonts w:eastAsia="长城新魏碑体" w:hint="eastAsia"/>
@@ -1922,6 +2119,7 @@
               </w:rPr>
               <w:t>是类似于</w:t>
             </w:r>
+            <w:proofErr w:type="spellStart"/>
             <w:r>
               <w:rPr>
                 <w:rFonts w:eastAsia="长城新魏碑体" w:hint="eastAsia"/>
@@ -1930,6 +2128,7 @@
               </w:rPr>
               <w:t>junit</w:t>
             </w:r>
+            <w:proofErr w:type="spellEnd"/>
             <w:r>
               <w:rPr>
                 <w:rFonts w:eastAsia="长城新魏碑体" w:hint="eastAsia"/>
@@ -1954,14 +2153,25 @@
               </w:rPr>
               <w:t>eBay</w:t>
             </w:r>
-            <w:r>
-              <w:rPr>
-                <w:rFonts w:eastAsia="长城新魏碑体" w:hint="eastAsia"/>
-                <w:bCs/>
-                <w:szCs w:val="21"/>
-              </w:rPr>
-              <w:t>云采用了</w:t>
-            </w:r>
+            <w:proofErr w:type="gramStart"/>
+            <w:r>
+              <w:rPr>
+                <w:rFonts w:eastAsia="长城新魏碑体" w:hint="eastAsia"/>
+                <w:bCs/>
+                <w:szCs w:val="21"/>
+              </w:rPr>
+              <w:t>云采</w:t>
+            </w:r>
+            <w:proofErr w:type="gramEnd"/>
+            <w:r>
+              <w:rPr>
+                <w:rFonts w:eastAsia="长城新魏碑体" w:hint="eastAsia"/>
+                <w:bCs/>
+                <w:szCs w:val="21"/>
+              </w:rPr>
+              <w:t>用了</w:t>
+            </w:r>
+            <w:proofErr w:type="spellStart"/>
             <w:r>
               <w:rPr>
                 <w:rFonts w:eastAsia="长城新魏碑体" w:hint="eastAsia"/>
@@ -1970,6 +2180,7 @@
               </w:rPr>
               <w:t>openstack</w:t>
             </w:r>
+            <w:proofErr w:type="spellEnd"/>
             <w:r>
               <w:rPr>
                 <w:rFonts w:eastAsia="长城新魏碑体" w:hint="eastAsia"/>
@@ -1978,6 +2189,7 @@
               </w:rPr>
               <w:t>的技术，因此在验证过程中，需要使用</w:t>
             </w:r>
+            <w:proofErr w:type="spellStart"/>
             <w:r>
               <w:rPr>
                 <w:rFonts w:eastAsia="长城新魏碑体" w:hint="eastAsia"/>
@@ -1986,6 +2198,7 @@
               </w:rPr>
               <w:t>openstack</w:t>
             </w:r>
+            <w:proofErr w:type="spellEnd"/>
             <w:r>
               <w:rPr>
                 <w:rFonts w:eastAsia="长城新魏碑体" w:hint="eastAsia"/>
@@ -2000,7 +2213,25 @@
                 <w:bCs/>
                 <w:szCs w:val="21"/>
               </w:rPr>
-              <w:t>虚拟机器和簇的信息等。</w:t>
+              <w:t>虚拟机器和</w:t>
+            </w:r>
+            <w:proofErr w:type="gramStart"/>
+            <w:r>
+              <w:rPr>
+                <w:rFonts w:eastAsia="长城新魏碑体" w:hint="eastAsia"/>
+                <w:bCs/>
+                <w:szCs w:val="21"/>
+              </w:rPr>
+              <w:t>簇的</w:t>
+            </w:r>
+            <w:proofErr w:type="gramEnd"/>
+            <w:r>
+              <w:rPr>
+                <w:rFonts w:eastAsia="长城新魏碑体" w:hint="eastAsia"/>
+                <w:bCs/>
+                <w:szCs w:val="21"/>
+              </w:rPr>
+              <w:t>信息等。</w:t>
             </w:r>
             <w:r>
               <w:rPr>
@@ -2050,6 +2281,7 @@
               </w:rPr>
               <w:t>，如</w:t>
             </w:r>
+            <w:proofErr w:type="spellStart"/>
             <w:r>
               <w:rPr>
                 <w:rFonts w:eastAsia="长城新魏碑体" w:hint="eastAsia"/>
@@ -2058,6 +2290,7 @@
               </w:rPr>
               <w:t>Autowired</w:t>
             </w:r>
+            <w:proofErr w:type="spellEnd"/>
             <w:r>
               <w:rPr>
                 <w:rFonts w:eastAsia="长城新魏碑体" w:hint="eastAsia"/>
@@ -2078,16 +2311,16 @@
           <w:p>
             <w:pPr>
               <w:rPr>
-                <w:rFonts w:eastAsia="长城新魏碑体" w:hint="eastAsia"/>
-                <w:bCs/>
-                <w:szCs w:val="21"/>
-              </w:rPr>
-            </w:pPr>
-          </w:p>
-          <w:p>
-            <w:pPr>
-              <w:rPr>
-                <w:rFonts w:eastAsia="长城新魏碑体" w:hint="eastAsia"/>
+                <w:rFonts w:eastAsia="长城新魏碑体"/>
+                <w:bCs/>
+                <w:szCs w:val="21"/>
+              </w:rPr>
+            </w:pPr>
+          </w:p>
+          <w:p>
+            <w:pPr>
+              <w:rPr>
+                <w:rFonts w:eastAsia="长城新魏碑体"/>
                 <w:bCs/>
                 <w:szCs w:val="21"/>
               </w:rPr>
@@ -2108,6 +2341,7 @@
               </w:rPr>
               <w:t>除了使用</w:t>
             </w:r>
+            <w:proofErr w:type="spellStart"/>
             <w:r>
               <w:rPr>
                 <w:rFonts w:eastAsia="长城新魏碑体" w:hint="eastAsia"/>
@@ -2116,6 +2350,7 @@
               </w:rPr>
               <w:t>testng</w:t>
             </w:r>
+            <w:proofErr w:type="spellEnd"/>
             <w:r>
               <w:rPr>
                 <w:rFonts w:eastAsia="长城新魏碑体" w:hint="eastAsia"/>
@@ -2130,197 +2365,175 @@
                 <w:bCs/>
                 <w:szCs w:val="21"/>
               </w:rPr>
-              <w:t>Simple Logging Facade for Java (</w:t>
-            </w:r>
-            <w:r>
+              <w:t>Simple Logging Facade for Java (SLF4J) </w:t>
+            </w:r>
+            <w:r>
+              <w:rPr>
+                <w:rFonts w:eastAsia="长城新魏碑体" w:hint="eastAsia"/>
+                <w:bCs/>
+                <w:szCs w:val="21"/>
+              </w:rPr>
+              <w:t>帮助结果的输出打印</w:t>
+            </w:r>
+            <w:r>
+              <w:rPr>
+                <w:rFonts w:eastAsia="长城新魏碑体" w:hint="eastAsia"/>
+                <w:bCs/>
+                <w:szCs w:val="21"/>
+              </w:rPr>
+              <w:t>，这一技术简化了日志的输出</w:t>
+            </w:r>
+            <w:r>
+              <w:rPr>
+                <w:rFonts w:eastAsia="长城新魏碑体" w:hint="eastAsia"/>
+                <w:bCs/>
+                <w:szCs w:val="21"/>
+              </w:rPr>
+              <w:t>和管理</w:t>
+            </w:r>
+            <w:r>
+              <w:rPr>
+                <w:rFonts w:eastAsia="长城新魏碑体" w:hint="eastAsia"/>
+                <w:bCs/>
+                <w:szCs w:val="21"/>
+              </w:rPr>
+              <w:t>，</w:t>
+            </w:r>
+            <w:r>
+              <w:rPr>
+                <w:rFonts w:eastAsia="长城新魏碑体" w:hint="eastAsia"/>
+                <w:bCs/>
+                <w:szCs w:val="21"/>
+              </w:rPr>
+              <w:t>它包装了一系列日志管理的方法，为客户提供了简单的使用接口，</w:t>
+            </w:r>
+            <w:r>
+              <w:rPr>
+                <w:rFonts w:eastAsia="长城新魏碑体" w:hint="eastAsia"/>
+                <w:bCs/>
+                <w:szCs w:val="21"/>
+              </w:rPr>
+              <w:t>也非常易于配置。</w:t>
+            </w:r>
+            <w:r>
+              <w:rPr>
+                <w:rFonts w:eastAsia="长城新魏碑体" w:hint="eastAsia"/>
+                <w:bCs/>
+                <w:szCs w:val="21"/>
+              </w:rPr>
+              <w:t>项目的编译则采用</w:t>
+            </w:r>
+            <w:r>
+              <w:rPr>
+                <w:rFonts w:eastAsia="长城新魏碑体" w:hint="eastAsia"/>
+                <w:bCs/>
+                <w:szCs w:val="21"/>
+              </w:rPr>
+              <w:t>maven</w:t>
+            </w:r>
+            <w:r>
+              <w:rPr>
+                <w:rFonts w:eastAsia="长城新魏碑体" w:hint="eastAsia"/>
+                <w:bCs/>
+                <w:szCs w:val="21"/>
+              </w:rPr>
+              <w:t>技术，</w:t>
+            </w:r>
+            <w:r>
+              <w:rPr>
+                <w:rFonts w:eastAsia="长城新魏碑体" w:hint="eastAsia"/>
+                <w:bCs/>
+                <w:szCs w:val="21"/>
+              </w:rPr>
+              <w:t>maven</w:t>
+            </w:r>
+            <w:r>
+              <w:rPr>
+                <w:rFonts w:eastAsia="长城新魏碑体" w:hint="eastAsia"/>
+                <w:bCs/>
+                <w:szCs w:val="21"/>
+              </w:rPr>
+              <w:t>技术</w:t>
+            </w:r>
+            <w:r>
+              <w:rPr>
+                <w:rFonts w:eastAsia="长城新魏碑体" w:hint="eastAsia"/>
+                <w:bCs/>
+                <w:szCs w:val="21"/>
+              </w:rPr>
+              <w:t>通过维护一个</w:t>
+            </w:r>
+            <w:proofErr w:type="spellStart"/>
+            <w:r>
+              <w:rPr>
+                <w:rFonts w:eastAsia="长城新魏碑体" w:hint="eastAsia"/>
+                <w:bCs/>
+                <w:szCs w:val="21"/>
+              </w:rPr>
+              <w:t>pom</w:t>
+            </w:r>
+            <w:proofErr w:type="spellEnd"/>
+            <w:r>
+              <w:rPr>
+                <w:rFonts w:eastAsia="长城新魏碑体" w:hint="eastAsia"/>
+                <w:bCs/>
+                <w:szCs w:val="21"/>
+              </w:rPr>
+              <w:t>文件声明整个项目的结构及依赖关系，在项目编译时能够自动解析项目结构并自动根据依赖关系从在线包仓库中下载</w:t>
+            </w:r>
+            <w:r>
+              <w:rPr>
+                <w:rFonts w:eastAsia="长城新魏碑体" w:hint="eastAsia"/>
+                <w:bCs/>
+                <w:szCs w:val="21"/>
+              </w:rPr>
+              <w:t>安装</w:t>
+            </w:r>
+            <w:r>
+              <w:rPr>
+                <w:rFonts w:eastAsia="长城新魏碑体" w:hint="eastAsia"/>
+                <w:bCs/>
+                <w:szCs w:val="21"/>
+              </w:rPr>
+              <w:t>依赖</w:t>
+            </w:r>
+            <w:r>
+              <w:rPr>
+                <w:rFonts w:eastAsia="长城新魏碑体" w:hint="eastAsia"/>
+                <w:bCs/>
+                <w:szCs w:val="21"/>
+              </w:rPr>
+              <w:t>的</w:t>
+            </w:r>
+            <w:r>
+              <w:rPr>
+                <w:rFonts w:eastAsia="长城新魏碑体" w:hint="eastAsia"/>
+                <w:bCs/>
+                <w:szCs w:val="21"/>
+              </w:rPr>
+              <w:t>jar</w:t>
+            </w:r>
+            <w:r>
+              <w:rPr>
+                <w:rFonts w:eastAsia="长城新魏碑体" w:hint="eastAsia"/>
+                <w:bCs/>
+                <w:szCs w:val="21"/>
+              </w:rPr>
+              <w:t>包</w:t>
+            </w:r>
+            <w:r>
+              <w:rPr>
+                <w:rFonts w:eastAsia="长城新魏碑体" w:hint="eastAsia"/>
+                <w:bCs/>
+                <w:szCs w:val="21"/>
+              </w:rPr>
+              <w:t>，方便地完成整个项目的编译。</w:t>
+            </w:r>
+          </w:p>
+          <w:p>
+            <w:pPr>
               <w:rPr>
                 <w:rFonts w:eastAsia="长城新魏碑体"/>
-                <w:bCs/>
-                <w:szCs w:val="21"/>
-              </w:rPr>
-              <w:t>SLF4J</w:t>
-            </w:r>
-            <w:r>
-              <w:rPr>
-                <w:rFonts w:eastAsia="长城新魏碑体"/>
-                <w:bCs/>
-                <w:szCs w:val="21"/>
-              </w:rPr>
-              <w:t>)</w:t>
-            </w:r>
-            <w:r>
-              <w:rPr>
-                <w:rFonts w:eastAsia="长城新魏碑体"/>
-                <w:bCs/>
-                <w:szCs w:val="21"/>
-              </w:rPr>
-              <w:t> </w:t>
-            </w:r>
-            <w:r>
-              <w:rPr>
-                <w:rFonts w:eastAsia="长城新魏碑体" w:hint="eastAsia"/>
-                <w:bCs/>
-                <w:szCs w:val="21"/>
-              </w:rPr>
-              <w:t>帮助结果的输出打印</w:t>
-            </w:r>
-            <w:r>
-              <w:rPr>
-                <w:rFonts w:eastAsia="长城新魏碑体" w:hint="eastAsia"/>
-                <w:bCs/>
-                <w:szCs w:val="21"/>
-              </w:rPr>
-              <w:t>，这一技术简化了日志的输出</w:t>
-            </w:r>
-            <w:r>
-              <w:rPr>
-                <w:rFonts w:eastAsia="长城新魏碑体" w:hint="eastAsia"/>
-                <w:bCs/>
-                <w:szCs w:val="21"/>
-              </w:rPr>
-              <w:t>和管理</w:t>
-            </w:r>
-            <w:r>
-              <w:rPr>
-                <w:rFonts w:eastAsia="长城新魏碑体" w:hint="eastAsia"/>
-                <w:bCs/>
-                <w:szCs w:val="21"/>
-              </w:rPr>
-              <w:t>，</w:t>
-            </w:r>
-            <w:r>
-              <w:rPr>
-                <w:rFonts w:eastAsia="长城新魏碑体" w:hint="eastAsia"/>
-                <w:bCs/>
-                <w:szCs w:val="21"/>
-              </w:rPr>
-              <w:t>它包装了一系列日志管理的方法，为客户提供了简单的使用接口，</w:t>
-            </w:r>
-            <w:r>
-              <w:rPr>
-                <w:rFonts w:eastAsia="长城新魏碑体" w:hint="eastAsia"/>
-                <w:bCs/>
-                <w:szCs w:val="21"/>
-              </w:rPr>
-              <w:t>也非常易于配置。</w:t>
-            </w:r>
-            <w:r>
-              <w:rPr>
-                <w:rFonts w:eastAsia="长城新魏碑体" w:hint="eastAsia"/>
-                <w:bCs/>
-                <w:szCs w:val="21"/>
-              </w:rPr>
-              <w:t>项目的编译则采用</w:t>
-            </w:r>
-            <w:r>
-              <w:rPr>
-                <w:rFonts w:eastAsia="长城新魏碑体" w:hint="eastAsia"/>
-                <w:bCs/>
-                <w:szCs w:val="21"/>
-              </w:rPr>
-              <w:t>maven</w:t>
-            </w:r>
-            <w:r>
-              <w:rPr>
-                <w:rFonts w:eastAsia="长城新魏碑体" w:hint="eastAsia"/>
-                <w:bCs/>
-                <w:szCs w:val="21"/>
-              </w:rPr>
-              <w:t>技术，</w:t>
-            </w:r>
-            <w:r>
-              <w:rPr>
-                <w:rFonts w:eastAsia="长城新魏碑体" w:hint="eastAsia"/>
-                <w:bCs/>
-                <w:szCs w:val="21"/>
-              </w:rPr>
-              <w:t>maven</w:t>
-            </w:r>
-            <w:r>
-              <w:rPr>
-                <w:rFonts w:eastAsia="长城新魏碑体" w:hint="eastAsia"/>
-                <w:bCs/>
-                <w:szCs w:val="21"/>
-              </w:rPr>
-              <w:t>技术</w:t>
-            </w:r>
-            <w:r>
-              <w:rPr>
-                <w:rFonts w:eastAsia="长城新魏碑体" w:hint="eastAsia"/>
-                <w:bCs/>
-                <w:szCs w:val="21"/>
-              </w:rPr>
-              <w:t>通过维护一个</w:t>
-            </w:r>
-            <w:r>
-              <w:rPr>
-                <w:rFonts w:eastAsia="长城新魏碑体" w:hint="eastAsia"/>
-                <w:bCs/>
-                <w:szCs w:val="21"/>
-              </w:rPr>
-              <w:t>pom</w:t>
-            </w:r>
-            <w:r>
-              <w:rPr>
-                <w:rFonts w:eastAsia="长城新魏碑体" w:hint="eastAsia"/>
-                <w:bCs/>
-                <w:szCs w:val="21"/>
-              </w:rPr>
-              <w:t>文件声明整个项目的结构及依赖关系，在项目编译时能够自动解析项目结构并自动根据依赖关系从在线包仓库中下载</w:t>
-            </w:r>
-            <w:r>
-              <w:rPr>
-                <w:rFonts w:eastAsia="长城新魏碑体" w:hint="eastAsia"/>
-                <w:bCs/>
-                <w:szCs w:val="21"/>
-              </w:rPr>
-              <w:t>安装</w:t>
-            </w:r>
-            <w:r>
-              <w:rPr>
-                <w:rFonts w:eastAsia="长城新魏碑体" w:hint="eastAsia"/>
-                <w:bCs/>
-                <w:szCs w:val="21"/>
-              </w:rPr>
-              <w:t>依赖</w:t>
-            </w:r>
-            <w:r>
-              <w:rPr>
-                <w:rFonts w:eastAsia="长城新魏碑体" w:hint="eastAsia"/>
-                <w:bCs/>
-                <w:szCs w:val="21"/>
-              </w:rPr>
-              <w:t>的</w:t>
-            </w:r>
-            <w:r>
-              <w:rPr>
-                <w:rFonts w:eastAsia="长城新魏碑体" w:hint="eastAsia"/>
-                <w:bCs/>
-                <w:szCs w:val="21"/>
-              </w:rPr>
-              <w:t>jar</w:t>
-            </w:r>
-            <w:r>
-              <w:rPr>
-                <w:rFonts w:eastAsia="长城新魏碑体" w:hint="eastAsia"/>
-                <w:bCs/>
-                <w:szCs w:val="21"/>
-              </w:rPr>
-              <w:t>包</w:t>
-            </w:r>
-            <w:r>
-              <w:rPr>
-                <w:rFonts w:eastAsia="长城新魏碑体" w:hint="eastAsia"/>
-                <w:bCs/>
-                <w:szCs w:val="21"/>
-              </w:rPr>
-              <w:t>，方便地完成整个项目的编译。</w:t>
-            </w:r>
-          </w:p>
-          <w:p>
-            <w:pPr>
-              <w:rPr>
-                <w:rFonts w:eastAsia="长城新魏碑体" w:hint="eastAsia"/>
                 <w:bCs/>
                 <w:szCs w:val="21"/>
               </w:rPr>
@@ -2392,17 +2605,17 @@
           <w:p>
             <w:pPr>
               <w:rPr>
-                <w:rFonts w:eastAsia="长城新魏碑体" w:hint="eastAsia"/>
-                <w:bCs/>
-                <w:szCs w:val="21"/>
-              </w:rPr>
-            </w:pPr>
-            <w:r>
-              <w:rPr>
                 <w:rFonts w:eastAsia="长城新魏碑体"/>
                 <w:bCs/>
                 <w:szCs w:val="21"/>
               </w:rPr>
+            </w:pPr>
+            <w:r>
+              <w:rPr>
+                <w:rFonts w:eastAsia="长城新魏碑体"/>
+                <w:bCs/>
+                <w:szCs w:val="21"/>
+              </w:rPr>
               <w:t xml:space="preserve">  </w:t>
             </w:r>
             <w:r>
@@ -2413,13 +2626,23 @@
               </w:rPr>
               <w:t>该项目基于</w:t>
             </w:r>
-            <w:r>
-              <w:rPr>
-                <w:rFonts w:eastAsia="长城新魏碑体" w:hint="eastAsia"/>
-                <w:bCs/>
-                <w:szCs w:val="21"/>
-              </w:rPr>
-              <w:t>PaaS Provisioning</w:t>
+            <w:proofErr w:type="spellStart"/>
+            <w:r>
+              <w:rPr>
+                <w:rFonts w:eastAsia="长城新魏碑体" w:hint="eastAsia"/>
+                <w:bCs/>
+                <w:szCs w:val="21"/>
+              </w:rPr>
+              <w:t>PaaS</w:t>
+            </w:r>
+            <w:proofErr w:type="spellEnd"/>
+            <w:r>
+              <w:rPr>
+                <w:rFonts w:eastAsia="长城新魏碑体" w:hint="eastAsia"/>
+                <w:bCs/>
+                <w:szCs w:val="21"/>
+              </w:rPr>
+              <w:t xml:space="preserve"> Provisioning</w:t>
             </w:r>
             <w:r>
               <w:rPr>
@@ -2429,6 +2652,7 @@
               </w:rPr>
               <w:t>项目，集成了</w:t>
             </w:r>
+            <w:proofErr w:type="spellStart"/>
             <w:r>
               <w:rPr>
                 <w:rFonts w:eastAsia="长城新魏碑体" w:hint="eastAsia"/>
@@ -2437,6 +2661,7 @@
               </w:rPr>
               <w:t>IaaS</w:t>
             </w:r>
+            <w:proofErr w:type="spellEnd"/>
             <w:r>
               <w:rPr>
                 <w:rFonts w:eastAsia="长城新魏碑体" w:hint="eastAsia"/>
@@ -2445,6 +2670,7 @@
               </w:rPr>
               <w:t>层和</w:t>
             </w:r>
+            <w:proofErr w:type="spellStart"/>
             <w:r>
               <w:rPr>
                 <w:rFonts w:eastAsia="长城新魏碑体" w:hint="eastAsia"/>
@@ -2453,6 +2679,7 @@
               </w:rPr>
               <w:t>PaaS</w:t>
             </w:r>
+            <w:proofErr w:type="spellEnd"/>
             <w:r>
               <w:rPr>
                 <w:rFonts w:eastAsia="长城新魏碑体" w:hint="eastAsia"/>
@@ -2467,7 +2694,25 @@
                 <w:bCs/>
                 <w:szCs w:val="21"/>
               </w:rPr>
-              <w:t>模型与服务，能够自动化实现请求报文的渲染、发送、云服务调用，并接受和检查返回消息，能够</w:t>
+              <w:t>模型与服务，能够自动化实现请求报文的渲染、发送、</w:t>
+            </w:r>
+            <w:proofErr w:type="gramStart"/>
+            <w:r>
+              <w:rPr>
+                <w:rFonts w:eastAsia="长城新魏碑体" w:hint="eastAsia"/>
+                <w:bCs/>
+                <w:szCs w:val="21"/>
+              </w:rPr>
+              <w:t>云服务</w:t>
+            </w:r>
+            <w:proofErr w:type="gramEnd"/>
+            <w:r>
+              <w:rPr>
+                <w:rFonts w:eastAsia="长城新魏碑体" w:hint="eastAsia"/>
+                <w:bCs/>
+                <w:szCs w:val="21"/>
+              </w:rPr>
+              <w:t>调用，并接受和检查返回消息，能够</w:t>
             </w:r>
             <w:r>
               <w:rPr>
@@ -2539,15 +2784,43 @@
                 <w:bCs/>
                 <w:szCs w:val="21"/>
               </w:rPr>
-              <w:t>的整个云平台，并且也为将来进行其他项目的</w:t>
-            </w:r>
-            <w:r>
-              <w:rPr>
-                <w:rFonts w:eastAsia="长城新魏碑体" w:hint="eastAsia"/>
-                <w:bCs/>
-                <w:szCs w:val="21"/>
-              </w:rPr>
-              <w:t>RESTful API</w:t>
+              <w:t>的</w:t>
+            </w:r>
+            <w:proofErr w:type="gramStart"/>
+            <w:r>
+              <w:rPr>
+                <w:rFonts w:eastAsia="长城新魏碑体" w:hint="eastAsia"/>
+                <w:bCs/>
+                <w:szCs w:val="21"/>
+              </w:rPr>
+              <w:t>整个云</w:t>
+            </w:r>
+            <w:proofErr w:type="gramEnd"/>
+            <w:r>
+              <w:rPr>
+                <w:rFonts w:eastAsia="长城新魏碑体" w:hint="eastAsia"/>
+                <w:bCs/>
+                <w:szCs w:val="21"/>
+              </w:rPr>
+              <w:t>平台，并且也为将来进行其他项目的</w:t>
+            </w:r>
+            <w:proofErr w:type="spellStart"/>
+            <w:r>
+              <w:rPr>
+                <w:rFonts w:eastAsia="长城新魏碑体" w:hint="eastAsia"/>
+                <w:bCs/>
+                <w:szCs w:val="21"/>
+              </w:rPr>
+              <w:t>RESTful</w:t>
+            </w:r>
+            <w:proofErr w:type="spellEnd"/>
+            <w:r>
+              <w:rPr>
+                <w:rFonts w:eastAsia="长城新魏碑体" w:hint="eastAsia"/>
+                <w:bCs/>
+                <w:szCs w:val="21"/>
+              </w:rPr>
+              <w:t xml:space="preserve"> API</w:t>
             </w:r>
             <w:r>
               <w:rPr>
@@ -2684,7 +2957,7 @@
           <w:p>
             <w:pPr>
               <w:rPr>
-                <w:rFonts w:eastAsia="长城新魏碑体" w:hint="eastAsia"/>
+                <w:rFonts w:eastAsia="长城新魏碑体"/>
                 <w:bCs/>
                 <w:szCs w:val="21"/>
               </w:rPr>
@@ -2701,17 +2974,18 @@
           <w:p>
             <w:pPr>
               <w:rPr>
-                <w:rFonts w:eastAsia="长城新魏碑体" w:hint="eastAsia"/>
-                <w:bCs/>
-                <w:szCs w:val="21"/>
-              </w:rPr>
-            </w:pPr>
-            <w:r>
-              <w:rPr>
-                <w:rFonts w:eastAsia="长城新魏碑体" w:hint="eastAsia"/>
-                <w:bCs/>
-                <w:szCs w:val="21"/>
-              </w:rPr>
+                <w:rFonts w:eastAsia="长城新魏碑体"/>
+                <w:bCs/>
+                <w:szCs w:val="21"/>
+              </w:rPr>
+            </w:pPr>
+            <w:r>
+              <w:rPr>
+                <w:rFonts w:eastAsia="长城新魏碑体" w:hint="eastAsia"/>
+                <w:bCs/>
+                <w:szCs w:val="21"/>
+              </w:rPr>
+              <w:lastRenderedPageBreak/>
               <w:t>需求分析，确定项目</w:t>
             </w:r>
             <w:r>
@@ -2758,7 +3032,7 @@
           <w:p>
             <w:pPr>
               <w:rPr>
-                <w:rFonts w:eastAsia="长城新魏碑体" w:hint="eastAsia"/>
+                <w:rFonts w:eastAsia="长城新魏碑体"/>
                 <w:bCs/>
                 <w:szCs w:val="21"/>
               </w:rPr>
@@ -2775,7 +3049,7 @@
           <w:p>
             <w:pPr>
               <w:rPr>
-                <w:rFonts w:eastAsia="长城新魏碑体" w:hint="eastAsia"/>
+                <w:rFonts w:eastAsia="长城新魏碑体"/>
                 <w:bCs/>
                 <w:szCs w:val="21"/>
               </w:rPr>
@@ -2788,6 +3062,7 @@
               </w:rPr>
               <w:t>学习相关技术，如</w:t>
             </w:r>
+            <w:proofErr w:type="spellStart"/>
             <w:r>
               <w:rPr>
                 <w:rFonts w:eastAsia="长城新魏碑体" w:hint="eastAsia"/>
@@ -2796,6 +3071,7 @@
               </w:rPr>
               <w:t>testng</w:t>
             </w:r>
+            <w:proofErr w:type="spellEnd"/>
             <w:r>
               <w:rPr>
                 <w:rFonts w:eastAsia="长城新魏碑体" w:hint="eastAsia"/>
@@ -2820,6 +3096,7 @@
               </w:rPr>
               <w:t>，</w:t>
             </w:r>
+            <w:proofErr w:type="spellStart"/>
             <w:r>
               <w:rPr>
                 <w:rFonts w:eastAsia="长城新魏碑体" w:hint="eastAsia"/>
@@ -2828,6 +3105,7 @@
               </w:rPr>
               <w:t>openstack</w:t>
             </w:r>
+            <w:proofErr w:type="spellEnd"/>
             <w:r>
               <w:rPr>
                 <w:rFonts w:eastAsia="长城新魏碑体" w:hint="eastAsia"/>
@@ -2840,7 +3118,7 @@
           <w:p>
             <w:pPr>
               <w:rPr>
-                <w:rFonts w:eastAsia="长城新魏碑体" w:hint="eastAsia"/>
+                <w:rFonts w:eastAsia="长城新魏碑体"/>
                 <w:bCs/>
                 <w:szCs w:val="21"/>
               </w:rPr>
@@ -2865,18 +3143,17 @@
           <w:p>
             <w:pPr>
               <w:rPr>
-                <w:rFonts w:eastAsia="长城新魏碑体" w:hint="eastAsia"/>
-                <w:bCs/>
-                <w:szCs w:val="21"/>
-              </w:rPr>
-            </w:pPr>
-            <w:r>
-              <w:rPr>
-                <w:rFonts w:eastAsia="长城新魏碑体" w:hint="eastAsia"/>
-                <w:bCs/>
-                <w:szCs w:val="21"/>
-              </w:rPr>
-              <w:lastRenderedPageBreak/>
+                <w:rFonts w:eastAsia="长城新魏碑体"/>
+                <w:bCs/>
+                <w:szCs w:val="21"/>
+              </w:rPr>
+            </w:pPr>
+            <w:r>
+              <w:rPr>
+                <w:rFonts w:eastAsia="长城新魏碑体" w:hint="eastAsia"/>
+                <w:bCs/>
+                <w:szCs w:val="21"/>
+              </w:rPr>
               <w:t>根据需求进行概要设计和详细设计，</w:t>
             </w:r>
             <w:r>
@@ -2891,7 +3168,7 @@
           <w:p>
             <w:pPr>
               <w:rPr>
-                <w:rFonts w:eastAsia="长城新魏碑体" w:hint="eastAsia"/>
+                <w:rFonts w:eastAsia="长城新魏碑体"/>
                 <w:bCs/>
                 <w:szCs w:val="21"/>
               </w:rPr>
@@ -2916,7 +3193,7 @@
           <w:p>
             <w:pPr>
               <w:rPr>
-                <w:rFonts w:eastAsia="长城新魏碑体" w:hint="eastAsia"/>
+                <w:rFonts w:eastAsia="长城新魏碑体"/>
                 <w:bCs/>
                 <w:szCs w:val="21"/>
               </w:rPr>
@@ -2962,13 +3239,23 @@
               </w:rPr>
               <w:t>实际投入</w:t>
             </w:r>
-            <w:r>
-              <w:rPr>
-                <w:rFonts w:eastAsia="长城新魏碑体" w:hint="eastAsia"/>
-                <w:bCs/>
-                <w:szCs w:val="21"/>
-              </w:rPr>
-              <w:t>PaaS Provisioning</w:t>
+            <w:proofErr w:type="spellStart"/>
+            <w:r>
+              <w:rPr>
+                <w:rFonts w:eastAsia="长城新魏碑体" w:hint="eastAsia"/>
+                <w:bCs/>
+                <w:szCs w:val="21"/>
+              </w:rPr>
+              <w:t>PaaS</w:t>
+            </w:r>
+            <w:proofErr w:type="spellEnd"/>
+            <w:r>
+              <w:rPr>
+                <w:rFonts w:eastAsia="长城新魏碑体" w:hint="eastAsia"/>
+                <w:bCs/>
+                <w:szCs w:val="21"/>
+              </w:rPr>
+              <w:t xml:space="preserve"> Provisioning</w:t>
             </w:r>
             <w:r>
               <w:rPr>
@@ -2986,8 +3273,6 @@
               </w:rPr>
               <w:t>。</w:t>
             </w:r>
-            <w:bookmarkStart w:id="0" w:name="_GoBack"/>
-            <w:bookmarkEnd w:id="0"/>
           </w:p>
         </w:tc>
       </w:tr>
@@ -3022,11 +3307,385 @@
           <w:p>
             <w:pPr>
               <w:rPr>
+                <w:rFonts w:eastAsia="长城新魏碑体" w:hint="eastAsia"/>
+                <w:bCs/>
+                <w:szCs w:val="21"/>
+              </w:rPr>
+            </w:pPr>
+            <w:r>
+              <w:rPr>
+                <w:rFonts w:eastAsia="长城新魏碑体" w:hint="eastAsia"/>
+                <w:bCs/>
+                <w:szCs w:val="21"/>
+              </w:rPr>
+              <w:t>10</w:t>
+            </w:r>
+            <w:r>
+              <w:rPr>
+                <w:rFonts w:eastAsia="长城新魏碑体" w:hint="eastAsia"/>
+                <w:bCs/>
+                <w:szCs w:val="21"/>
+              </w:rPr>
+              <w:t>月</w:t>
+            </w:r>
+            <w:r>
+              <w:rPr>
+                <w:rFonts w:eastAsia="长城新魏碑体" w:hint="eastAsia"/>
+                <w:bCs/>
+                <w:szCs w:val="21"/>
+              </w:rPr>
+              <w:t>-11</w:t>
+            </w:r>
+            <w:r>
+              <w:rPr>
+                <w:rFonts w:eastAsia="长城新魏碑体" w:hint="eastAsia"/>
+                <w:bCs/>
+                <w:szCs w:val="21"/>
+              </w:rPr>
+              <w:t>月上旬，完成项目的需求分析，确定整个项目的范围及需要采用的技术，对需求进行文档化。</w:t>
+            </w:r>
+          </w:p>
+          <w:p>
+            <w:pPr>
+              <w:rPr>
+                <w:rFonts w:eastAsia="长城新魏碑体" w:hint="eastAsia"/>
+                <w:bCs/>
+                <w:szCs w:val="21"/>
+              </w:rPr>
+            </w:pPr>
+            <w:r>
+              <w:rPr>
+                <w:rFonts w:eastAsia="长城新魏碑体" w:hint="eastAsia"/>
+                <w:bCs/>
+                <w:szCs w:val="21"/>
+              </w:rPr>
+              <w:t>11</w:t>
+            </w:r>
+            <w:r>
+              <w:rPr>
+                <w:rFonts w:eastAsia="长城新魏碑体" w:hint="eastAsia"/>
+                <w:bCs/>
+                <w:szCs w:val="21"/>
+              </w:rPr>
+              <w:t>月底，制定项目计划，查找相关资料，着手学习和掌握需要使用的技术，如</w:t>
+            </w:r>
+            <w:proofErr w:type="spellStart"/>
+            <w:r>
+              <w:rPr>
+                <w:rFonts w:eastAsia="长城新魏碑体" w:hint="eastAsia"/>
+                <w:bCs/>
+                <w:szCs w:val="21"/>
+              </w:rPr>
+              <w:t>testng</w:t>
+            </w:r>
+            <w:proofErr w:type="spellEnd"/>
+            <w:r>
+              <w:rPr>
+                <w:rFonts w:eastAsia="长城新魏碑体" w:hint="eastAsia"/>
+                <w:bCs/>
+                <w:szCs w:val="21"/>
+              </w:rPr>
+              <w:t>、</w:t>
+            </w:r>
+            <w:r>
+              <w:rPr>
+                <w:rFonts w:eastAsia="长城新魏碑体" w:hint="eastAsia"/>
+                <w:bCs/>
+                <w:szCs w:val="21"/>
+              </w:rPr>
+              <w:t>maven</w:t>
+            </w:r>
+            <w:r>
+              <w:rPr>
+                <w:rFonts w:eastAsia="长城新魏碑体" w:hint="eastAsia"/>
+                <w:bCs/>
+                <w:szCs w:val="21"/>
+              </w:rPr>
+              <w:t>、</w:t>
+            </w:r>
+            <w:proofErr w:type="spellStart"/>
+            <w:r>
+              <w:rPr>
+                <w:rFonts w:eastAsia="长城新魏碑体" w:hint="eastAsia"/>
+                <w:bCs/>
+                <w:szCs w:val="21"/>
+              </w:rPr>
+              <w:t>openstack</w:t>
+            </w:r>
+            <w:proofErr w:type="spellEnd"/>
+            <w:r>
+              <w:rPr>
+                <w:rFonts w:eastAsia="长城新魏碑体" w:hint="eastAsia"/>
+                <w:bCs/>
+                <w:szCs w:val="21"/>
+              </w:rPr>
+              <w:t>等。</w:t>
+            </w:r>
+          </w:p>
+          <w:p>
+            <w:pPr>
+              <w:rPr>
+                <w:rFonts w:eastAsia="长城新魏碑体" w:hint="eastAsia"/>
+                <w:bCs/>
+                <w:szCs w:val="21"/>
+              </w:rPr>
+            </w:pPr>
+            <w:r>
+              <w:rPr>
+                <w:rFonts w:eastAsia="长城新魏碑体" w:hint="eastAsia"/>
+                <w:bCs/>
+                <w:szCs w:val="21"/>
+              </w:rPr>
+              <w:t>12</w:t>
+            </w:r>
+            <w:r>
+              <w:rPr>
+                <w:rFonts w:eastAsia="长城新魏碑体" w:hint="eastAsia"/>
+                <w:bCs/>
+                <w:szCs w:val="21"/>
+              </w:rPr>
+              <w:t>月，对项目进行高层概念设计、模块划分和详细设计，包括接口的设计、类的设计、模块之间交互的设计等内容，并进行相应的文档编写。</w:t>
+            </w:r>
+          </w:p>
+          <w:p>
+            <w:pPr>
+              <w:rPr>
+                <w:rFonts w:eastAsia="长城新魏碑体" w:hint="eastAsia"/>
+                <w:bCs/>
+                <w:szCs w:val="21"/>
+              </w:rPr>
+            </w:pPr>
+            <w:r>
+              <w:rPr>
+                <w:rFonts w:eastAsia="长城新魏碑体" w:hint="eastAsia"/>
+                <w:bCs/>
+                <w:szCs w:val="21"/>
+              </w:rPr>
+              <w:t>1</w:t>
+            </w:r>
+            <w:r>
+              <w:rPr>
+                <w:rFonts w:eastAsia="长城新魏碑体" w:hint="eastAsia"/>
+                <w:bCs/>
+                <w:szCs w:val="21"/>
+              </w:rPr>
+              <w:t>月，根据设计编写</w:t>
+            </w:r>
+            <w:r>
+              <w:rPr>
+                <w:rFonts w:eastAsia="长城新魏碑体" w:hint="eastAsia"/>
+                <w:bCs/>
+                <w:szCs w:val="21"/>
+              </w:rPr>
+              <w:t>maven</w:t>
+            </w:r>
+            <w:r>
+              <w:rPr>
+                <w:rFonts w:eastAsia="长城新魏碑体" w:hint="eastAsia"/>
+                <w:bCs/>
+                <w:szCs w:val="21"/>
+              </w:rPr>
+              <w:t>编译时需要的</w:t>
+            </w:r>
+            <w:proofErr w:type="spellStart"/>
+            <w:r>
+              <w:rPr>
+                <w:rFonts w:eastAsia="长城新魏碑体" w:hint="eastAsia"/>
+                <w:bCs/>
+                <w:szCs w:val="21"/>
+              </w:rPr>
+              <w:t>pom</w:t>
+            </w:r>
+            <w:proofErr w:type="spellEnd"/>
+            <w:r>
+              <w:rPr>
+                <w:rFonts w:eastAsia="长城新魏碑体" w:hint="eastAsia"/>
+                <w:bCs/>
+                <w:szCs w:val="21"/>
+              </w:rPr>
+              <w:t>文件，声明项目结构和依赖关系，通过</w:t>
+            </w:r>
+            <w:r>
+              <w:rPr>
+                <w:rFonts w:eastAsia="长城新魏碑体" w:hint="eastAsia"/>
+                <w:bCs/>
+                <w:szCs w:val="21"/>
+              </w:rPr>
+              <w:t>maven</w:t>
+            </w:r>
+            <w:r>
+              <w:rPr>
+                <w:rFonts w:eastAsia="长城新魏碑体" w:hint="eastAsia"/>
+                <w:bCs/>
+                <w:szCs w:val="21"/>
+              </w:rPr>
+              <w:t>编译项目，下载相应的依赖包。</w:t>
+            </w:r>
+          </w:p>
+          <w:p>
+            <w:pPr>
+              <w:rPr>
+                <w:rFonts w:eastAsia="长城新魏碑体" w:hint="eastAsia"/>
+                <w:bCs/>
+                <w:szCs w:val="21"/>
+              </w:rPr>
+            </w:pPr>
+            <w:r>
+              <w:rPr>
+                <w:rFonts w:eastAsia="长城新魏碑体" w:hint="eastAsia"/>
+                <w:bCs/>
+                <w:szCs w:val="21"/>
+              </w:rPr>
+              <w:t>1</w:t>
+            </w:r>
+            <w:r>
+              <w:rPr>
+                <w:rFonts w:eastAsia="长城新魏碑体" w:hint="eastAsia"/>
+                <w:bCs/>
+                <w:szCs w:val="21"/>
+              </w:rPr>
+              <w:t>月</w:t>
+            </w:r>
+            <w:r>
+              <w:rPr>
+                <w:rFonts w:eastAsia="长城新魏碑体" w:hint="eastAsia"/>
+                <w:bCs/>
+                <w:szCs w:val="21"/>
+              </w:rPr>
+              <w:t>-2</w:t>
+            </w:r>
+            <w:r>
+              <w:rPr>
+                <w:rFonts w:eastAsia="长城新魏碑体" w:hint="eastAsia"/>
+                <w:bCs/>
+                <w:szCs w:val="21"/>
+              </w:rPr>
+              <w:t>月，完成</w:t>
+            </w:r>
+            <w:proofErr w:type="spellStart"/>
+            <w:r>
+              <w:rPr>
+                <w:rFonts w:eastAsia="长城新魏碑体" w:hint="eastAsia"/>
+                <w:bCs/>
+                <w:szCs w:val="21"/>
+              </w:rPr>
+              <w:t>TestBase</w:t>
+            </w:r>
+            <w:proofErr w:type="spellEnd"/>
+            <w:r>
+              <w:rPr>
+                <w:rFonts w:eastAsia="长城新魏碑体" w:hint="eastAsia"/>
+                <w:bCs/>
+                <w:szCs w:val="21"/>
+              </w:rPr>
+              <w:t>类、</w:t>
+            </w:r>
+            <w:r>
+              <w:rPr>
+                <w:rFonts w:eastAsia="长城新魏碑体" w:hint="eastAsia"/>
+                <w:bCs/>
+                <w:szCs w:val="21"/>
+              </w:rPr>
+              <w:t>Validator</w:t>
+            </w:r>
+            <w:r>
+              <w:rPr>
+                <w:rFonts w:eastAsia="长城新魏碑体" w:hint="eastAsia"/>
+                <w:bCs/>
+                <w:szCs w:val="21"/>
+              </w:rPr>
+              <w:t>类以及</w:t>
+            </w:r>
+            <w:r>
+              <w:rPr>
+                <w:rFonts w:eastAsia="长城新魏碑体" w:hint="eastAsia"/>
+                <w:bCs/>
+                <w:szCs w:val="21"/>
+              </w:rPr>
+              <w:t>Utility</w:t>
+            </w:r>
+            <w:r>
+              <w:rPr>
+                <w:rFonts w:eastAsia="长城新魏碑体" w:hint="eastAsia"/>
+                <w:bCs/>
+                <w:szCs w:val="21"/>
+              </w:rPr>
+              <w:t>类的编写</w:t>
+            </w:r>
+            <w:r>
+              <w:rPr>
+                <w:rFonts w:eastAsia="长城新魏碑体" w:hint="eastAsia"/>
+                <w:bCs/>
+                <w:szCs w:val="21"/>
+              </w:rPr>
+              <w:t>，并完成接口的编写和各模块集成。</w:t>
+            </w:r>
+          </w:p>
+          <w:p>
+            <w:pPr>
+              <w:rPr>
+                <w:rFonts w:eastAsia="长城新魏碑体" w:hint="eastAsia"/>
+                <w:bCs/>
+                <w:szCs w:val="21"/>
+              </w:rPr>
+            </w:pPr>
+            <w:r>
+              <w:rPr>
+                <w:rFonts w:eastAsia="长城新魏碑体" w:hint="eastAsia"/>
+                <w:bCs/>
+                <w:szCs w:val="21"/>
+              </w:rPr>
+              <w:t>3</w:t>
+            </w:r>
+            <w:r>
+              <w:rPr>
+                <w:rFonts w:eastAsia="长城新魏碑体" w:hint="eastAsia"/>
+                <w:bCs/>
+                <w:szCs w:val="21"/>
+              </w:rPr>
+              <w:t>月，设计测试用例并对项目进行测试。</w:t>
+            </w:r>
+          </w:p>
+          <w:p>
+            <w:pPr>
+              <w:rPr>
                 <w:rFonts w:eastAsia="长城新魏碑体"/>
                 <w:bCs/>
                 <w:szCs w:val="21"/>
               </w:rPr>
             </w:pPr>
+            <w:r>
+              <w:rPr>
+                <w:rFonts w:eastAsia="长城新魏碑体" w:hint="eastAsia"/>
+                <w:bCs/>
+                <w:szCs w:val="21"/>
+              </w:rPr>
+              <w:t>4</w:t>
+            </w:r>
+            <w:r>
+              <w:rPr>
+                <w:rFonts w:eastAsia="长城新魏碑体" w:hint="eastAsia"/>
+                <w:bCs/>
+                <w:szCs w:val="21"/>
+              </w:rPr>
+              <w:t>月，完成论文</w:t>
+            </w:r>
+            <w:r>
+              <w:rPr>
+                <w:rFonts w:eastAsia="长城新魏碑体" w:hint="eastAsia"/>
+                <w:bCs/>
+                <w:szCs w:val="21"/>
+              </w:rPr>
+              <w:t>内容的</w:t>
+            </w:r>
+            <w:r>
+              <w:rPr>
+                <w:rFonts w:eastAsia="长城新魏碑体" w:hint="eastAsia"/>
+                <w:bCs/>
+                <w:szCs w:val="21"/>
+              </w:rPr>
+              <w:t>写作。</w:t>
+            </w:r>
           </w:p>
         </w:tc>
       </w:tr>
@@ -3059,6 +3718,55 @@
           </w:p>
           <w:p>
             <w:pPr>
+              <w:pStyle w:val="ListParagraph"/>
+              <w:numPr>
+                <w:ilvl w:val="0"/>
+                <w:numId w:val="2"/>
+              </w:numPr>
+              <w:rPr>
+                <w:rFonts w:eastAsia="长城新魏碑体" w:hint="eastAsia"/>
+                <w:bCs/>
+                <w:szCs w:val="21"/>
+              </w:rPr>
+            </w:pPr>
+            <w:r>
+              <w:rPr>
+                <w:rFonts w:eastAsia="长城新魏碑体" w:hint="eastAsia"/>
+                <w:bCs/>
+                <w:szCs w:val="21"/>
+              </w:rPr>
+              <w:t>需求复杂多变</w:t>
+            </w:r>
+          </w:p>
+          <w:p>
+            <w:pPr>
+              <w:pStyle w:val="ListParagraph"/>
+              <w:numPr>
+                <w:ilvl w:val="0"/>
+                <w:numId w:val="2"/>
+              </w:numPr>
+              <w:rPr>
+                <w:rFonts w:eastAsia="长城新魏碑体" w:hint="eastAsia"/>
+                <w:bCs/>
+                <w:szCs w:val="21"/>
+              </w:rPr>
+            </w:pPr>
+            <w:r>
+              <w:rPr>
+                <w:rFonts w:eastAsia="长城新魏碑体" w:hint="eastAsia"/>
+                <w:bCs/>
+                <w:szCs w:val="21"/>
+              </w:rPr>
+              <w:t>技术不熟练</w:t>
+            </w:r>
+          </w:p>
+          <w:p>
+            <w:pPr>
+              <w:pStyle w:val="ListParagraph"/>
+              <w:numPr>
+                <w:ilvl w:val="0"/>
+                <w:numId w:val="2"/>
+              </w:numPr>
               <w:rPr>
                 <w:rFonts w:eastAsia="长城新魏碑体"/>
                 <w:bCs/>
@@ -3067,11 +3775,11 @@
             </w:pPr>
             <w:r>
               <w:rPr>
-                <w:rFonts w:eastAsia="长城新魏碑体"/>
-                <w:bCs/>
-                <w:szCs w:val="21"/>
-              </w:rPr>
-              <w:t xml:space="preserve"> </w:t>
+                <w:rFonts w:eastAsia="长城新魏碑体" w:hint="eastAsia"/>
+                <w:bCs/>
+                <w:szCs w:val="21"/>
+              </w:rPr>
+              <w:t>模型复杂不理解</w:t>
             </w:r>
           </w:p>
           <w:p>
@@ -3664,6 +4372,95 @@
 <file path=word/numbering.xml><?xml version="1.0" encoding="utf-8"?>
 <w:numbering xmlns:wpc="http://schemas.microsoft.com/office/word/2010/wordprocessingCanvas" xmlns:mc="http://schemas.openxmlformats.org/markup-compatibility/2006" xmlns:o="urn:schemas-microsoft-com:office:office" xmlns:r="http://schemas.openxmlformats.org/officeDocument/2006/relationships" xmlns:m="http://schemas.openxmlformats.org/officeDocument/2006/math" xmlns:v="urn:schemas-microsoft-com:vml" xmlns:wp14="http://schemas.microsoft.com/office/word/2010/wordprocessingDrawing" xmlns:wp="http://schemas.openxmlformats.org/drawingml/2006/wordprocessingDrawing" xmlns:w10="urn:schemas-microsoft-com:office:word" xmlns:w="http://schemas.openxmlformats.org/wordprocessingml/2006/main" xmlns:w14="http://schemas.microsoft.com/office/word/2010/wordml" xmlns:wpg="http://schemas.microsoft.com/office/word/2010/wordprocessingGroup" xmlns:wpi="http://schemas.microsoft.com/office/word/2010/wordprocessingInk" xmlns:wne="http://schemas.microsoft.com/office/word/2006/wordml" xmlns:wps="http://schemas.microsoft.com/office/word/2010/wordprocessingShape" mc:Ignorable="w14 wp14">
   <w:abstractNum w:abstractNumId="0">
+    <w:nsid w:val="05135683"/>
+    <w:multiLevelType w:val="hybridMultilevel"/>
+    <w:tmpl w:val="71426F9C"/>
+    <w:lvl w:ilvl="0" w:tplc="E8C69910">
+      <w:start w:val="1"/>
+      <w:numFmt w:val="decimal"/>
+      <w:lvlText w:val="%1."/>
+      <w:lvlJc w:val="left"/>
+      <w:pPr>
+        <w:ind w:left="360" w:hanging="360"/>
+      </w:pPr>
+      <w:rPr>
+        <w:rFonts w:hint="default"/>
+      </w:rPr>
+    </w:lvl>
+    <w:lvl w:ilvl="1" w:tplc="04090019" w:tentative="1">
+      <w:start w:val="1"/>
+      <w:numFmt w:val="lowerLetter"/>
+      <w:lvlText w:val="%2)"/>
+      <w:lvlJc w:val="left"/>
+      <w:pPr>
+        <w:ind w:left="840" w:hanging="420"/>
+      </w:pPr>
+    </w:lvl>
+    <w:lvl w:ilvl="2" w:tplc="0409001B" w:tentative="1">
+      <w:start w:val="1"/>
+      <w:numFmt w:val="lowerRoman"/>
+      <w:lvlText w:val="%3."/>
+      <w:lvlJc w:val="right"/>
+      <w:pPr>
+        <w:ind w:left="1260" w:hanging="420"/>
+      </w:pPr>
+    </w:lvl>
+    <w:lvl w:ilvl="3" w:tplc="0409000F" w:tentative="1">
+      <w:start w:val="1"/>
+      <w:numFmt w:val="decimal"/>
+      <w:lvlText w:val="%4."/>
+      <w:lvlJc w:val="left"/>
+      <w:pPr>
+        <w:ind w:left="1680" w:hanging="420"/>
+      </w:pPr>
+    </w:lvl>
+    <w:lvl w:ilvl="4" w:tplc="04090019" w:tentative="1">
+      <w:start w:val="1"/>
+      <w:numFmt w:val="lowerLetter"/>
+      <w:lvlText w:val="%5)"/>
+      <w:lvlJc w:val="left"/>
+      <w:pPr>
+        <w:ind w:left="2100" w:hanging="420"/>
+      </w:pPr>
+    </w:lvl>
+    <w:lvl w:ilvl="5" w:tplc="0409001B" w:tentative="1">
+      <w:start w:val="1"/>
+      <w:numFmt w:val="lowerRoman"/>
+      <w:lvlText w:val="%6."/>
+      <w:lvlJc w:val="right"/>
+      <w:pPr>
+        <w:ind w:left="2520" w:hanging="420"/>
+      </w:pPr>
+    </w:lvl>
+    <w:lvl w:ilvl="6" w:tplc="0409000F" w:tentative="1">
+      <w:start w:val="1"/>
+      <w:numFmt w:val="decimal"/>
+      <w:lvlText w:val="%7."/>
+      <w:lvlJc w:val="left"/>
+      <w:pPr>
+        <w:ind w:left="2940" w:hanging="420"/>
+      </w:pPr>
+    </w:lvl>
+    <w:lvl w:ilvl="7" w:tplc="04090019" w:tentative="1">
+      <w:start w:val="1"/>
+      <w:numFmt w:val="lowerLetter"/>
+      <w:lvlText w:val="%8)"/>
+      <w:lvlJc w:val="left"/>
+      <w:pPr>
+        <w:ind w:left="3360" w:hanging="420"/>
+      </w:pPr>
+    </w:lvl>
+    <w:lvl w:ilvl="8" w:tplc="0409001B" w:tentative="1">
+      <w:start w:val="1"/>
+      <w:numFmt w:val="lowerRoman"/>
+      <w:lvlText w:val="%9."/>
+      <w:lvlJc w:val="right"/>
+      <w:pPr>
+        <w:ind w:left="3780" w:hanging="420"/>
+      </w:pPr>
+    </w:lvl>
+  </w:abstractNum>
+  <w:abstractNum w:abstractNumId="1">
     <w:nsid w:val="7CE77B1A"/>
     <w:multiLevelType w:val="hybridMultilevel"/>
     <w:tmpl w:val="EFD44BB6"/>
@@ -3750,6 +4547,9 @@
     </w:lvl>
   </w:abstractNum>
   <w:num w:numId="1">
+    <w:abstractNumId w:val="1"/>
+  </w:num>
+  <w:num w:numId="2">
     <w:abstractNumId w:val="0"/>
   </w:num>
 </w:numbering>
@@ -4873,7 +5673,7 @@
 </file>
 
 <file path=customXml/itemProps1.xml><?xml version="1.0" encoding="utf-8"?>
-<ds:datastoreItem xmlns:ds="http://schemas.openxmlformats.org/officeDocument/2006/customXml" ds:itemID="{B62B5577-2131-40FA-9D32-F35ED4CC9F45}">
+<ds:datastoreItem xmlns:ds="http://schemas.openxmlformats.org/officeDocument/2006/customXml" ds:itemID="{EBAE868F-A711-4DCB-A828-9979E355FD8F}">
   <ds:schemaRefs>
     <ds:schemaRef ds:uri="http://schemas.openxmlformats.org/officeDocument/2006/bibliography"/>
   </ds:schemaRefs>

--- a/graduation project/开题报告.docx
+++ b/graduation project/开题报告.docx
@@ -1248,6 +1248,76 @@
                 <w:rFonts w:hint="eastAsia"/>
                 <w:szCs w:val="21"/>
               </w:rPr>
+              <w:t>由于人力成本、时间成本等非常有限，因此采用良好的自动化测试可以大幅减少在进行足够测试的前提下所需要耗费的人力和物力，也可以在有限的时间里尽可能多的进行测试。</w:t>
+            </w:r>
+            <w:r>
+              <w:rPr>
+                <w:rFonts w:hint="eastAsia"/>
+                <w:szCs w:val="21"/>
+              </w:rPr>
+              <w:t>在整个测试的</w:t>
+            </w:r>
+            <w:r>
+              <w:rPr>
+                <w:rFonts w:hint="eastAsia"/>
+                <w:szCs w:val="21"/>
+              </w:rPr>
+              <w:t>V-</w:t>
+            </w:r>
+            <w:r>
+              <w:rPr>
+                <w:rFonts w:hint="eastAsia"/>
+                <w:szCs w:val="21"/>
+              </w:rPr>
+              <w:t>模型中，有许多工具能够帮助测试人员提高测试的自动化程度，例如</w:t>
+            </w:r>
+            <w:r>
+              <w:rPr>
+                <w:rFonts w:hint="eastAsia"/>
+                <w:szCs w:val="21"/>
+              </w:rPr>
+              <w:t>测试设计工具能够帮助进行测试输入数据的设计，静态分析工具可以在</w:t>
+            </w:r>
+            <w:r>
+              <w:rPr>
+                <w:rFonts w:hint="eastAsia"/>
+                <w:szCs w:val="21"/>
+              </w:rPr>
+              <w:t>不执行代码的情况下对代码进行分析，帮助发现一些漏洞，性能测试工具能够帮助模拟大量用户与系统并发交互，并监控与测试这种情况下的系统性能和负载情况等。</w:t>
+            </w:r>
+            <w:r>
+              <w:rPr>
+                <w:rFonts w:hint="eastAsia"/>
+                <w:szCs w:val="21"/>
+              </w:rPr>
+              <w:t>但是测试自动化如果要取得一个良好的效果，并且真正起到提高效率降低成本的效果，需要考虑到自动化测试结果、用例的维护和管理等</w:t>
+            </w:r>
+            <w:r>
+              <w:rPr>
+                <w:rFonts w:hint="eastAsia"/>
+                <w:szCs w:val="21"/>
+              </w:rPr>
+              <w:t>。</w:t>
+            </w:r>
+          </w:p>
+          <w:p>
+            <w:pPr>
+              <w:rPr>
+                <w:szCs w:val="21"/>
+              </w:rPr>
+            </w:pPr>
+          </w:p>
+          <w:p>
+            <w:pPr>
+              <w:rPr>
+                <w:szCs w:val="21"/>
+              </w:rPr>
+            </w:pPr>
+            <w:r>
+              <w:rPr>
+                <w:rFonts w:hint="eastAsia"/>
+                <w:szCs w:val="21"/>
+              </w:rPr>
               <w:t>主流的自动化测试工具和框架：</w:t>
             </w:r>
           </w:p>
@@ -1285,7 +1355,119 @@
           <w:p>
             <w:pPr>
               <w:rPr>
-                <w:rFonts w:hint="eastAsia"/>
+                <w:szCs w:val="21"/>
+              </w:rPr>
+            </w:pPr>
+            <w:r>
+              <w:rPr>
+                <w:rFonts w:hint="eastAsia"/>
+                <w:szCs w:val="21"/>
+              </w:rPr>
+              <w:t>在目前的主流</w:t>
+            </w:r>
+            <w:r>
+              <w:rPr>
+                <w:rFonts w:hint="eastAsia"/>
+                <w:szCs w:val="21"/>
+              </w:rPr>
+              <w:t>web</w:t>
+            </w:r>
+            <w:r>
+              <w:rPr>
+                <w:rFonts w:hint="eastAsia"/>
+                <w:szCs w:val="21"/>
+              </w:rPr>
+              <w:t>服务实现方案中，</w:t>
+            </w:r>
+            <w:r>
+              <w:rPr>
+                <w:rFonts w:hint="eastAsia"/>
+                <w:szCs w:val="21"/>
+              </w:rPr>
+              <w:t>SOAP</w:t>
+            </w:r>
+            <w:r>
+              <w:rPr>
+                <w:rFonts w:hint="eastAsia"/>
+                <w:szCs w:val="21"/>
+              </w:rPr>
+              <w:t>和</w:t>
+            </w:r>
+            <w:r>
+              <w:rPr>
+                <w:rFonts w:hint="eastAsia"/>
+                <w:szCs w:val="21"/>
+              </w:rPr>
+              <w:t>XML-RPC</w:t>
+            </w:r>
+            <w:r>
+              <w:rPr>
+                <w:rFonts w:hint="eastAsia"/>
+                <w:szCs w:val="21"/>
+              </w:rPr>
+              <w:t>都相对复杂，而</w:t>
+            </w:r>
+            <w:r>
+              <w:rPr>
+                <w:rFonts w:hint="eastAsia"/>
+                <w:szCs w:val="21"/>
+              </w:rPr>
+              <w:t>Roy Fielding</w:t>
+            </w:r>
+            <w:r>
+              <w:rPr>
+                <w:rFonts w:hint="eastAsia"/>
+                <w:szCs w:val="21"/>
+              </w:rPr>
+              <w:t>在</w:t>
+            </w:r>
+            <w:r>
+              <w:rPr>
+                <w:rFonts w:hint="eastAsia"/>
+                <w:szCs w:val="21"/>
+              </w:rPr>
+              <w:t>2000</w:t>
+            </w:r>
+            <w:r>
+              <w:rPr>
+                <w:rFonts w:hint="eastAsia"/>
+                <w:szCs w:val="21"/>
+              </w:rPr>
+              <w:lastRenderedPageBreak/>
+              <w:t>年提出的</w:t>
+            </w:r>
+            <w:r>
+              <w:rPr>
+                <w:rFonts w:hint="eastAsia"/>
+                <w:szCs w:val="21"/>
+              </w:rPr>
+              <w:t>Representational State Transfer</w:t>
+            </w:r>
+            <w:r>
+              <w:rPr>
+                <w:rFonts w:hint="eastAsia"/>
+                <w:szCs w:val="21"/>
+              </w:rPr>
+              <w:t>（</w:t>
+            </w:r>
+            <w:r>
+              <w:rPr>
+                <w:rFonts w:hint="eastAsia"/>
+                <w:szCs w:val="21"/>
+              </w:rPr>
+              <w:t>REST</w:t>
+            </w:r>
+            <w:r>
+              <w:rPr>
+                <w:rFonts w:hint="eastAsia"/>
+                <w:szCs w:val="21"/>
+              </w:rPr>
+              <w:t>）更为简洁，且应用越来越广。</w:t>
+            </w:r>
+          </w:p>
+          <w:p>
+            <w:pPr>
+              <w:rPr>
                 <w:szCs w:val="21"/>
               </w:rPr>
             </w:pPr>
@@ -1303,8 +1485,6 @@
                 <w:szCs w:val="21"/>
               </w:rPr>
             </w:pPr>
-            <w:bookmarkStart w:id="0" w:name="_GoBack"/>
-            <w:bookmarkEnd w:id="0"/>
             <w:r>
               <w:rPr>
                 <w:rFonts w:hint="eastAsia"/>
@@ -1484,7 +1664,6 @@
                 <w:rFonts w:hint="eastAsia"/>
                 <w:szCs w:val="21"/>
               </w:rPr>
-              <w:lastRenderedPageBreak/>
               <w:t>而</w:t>
             </w:r>
             <w:proofErr w:type="spellStart"/>
@@ -2616,6 +2795,7 @@
                 <w:bCs/>
                 <w:szCs w:val="21"/>
               </w:rPr>
+              <w:lastRenderedPageBreak/>
               <w:t xml:space="preserve">  </w:t>
             </w:r>
             <w:r>
@@ -2862,6 +3042,7 @@
                 <w:bCs/>
                 <w:szCs w:val="21"/>
               </w:rPr>
+              <w:lastRenderedPageBreak/>
               <w:t>本人在相关项目中的扮演的角色和承担的工作：</w:t>
             </w:r>
           </w:p>
@@ -2985,7 +3166,6 @@
                 <w:bCs/>
                 <w:szCs w:val="21"/>
               </w:rPr>
-              <w:lastRenderedPageBreak/>
               <w:t>需求分析，确定项目</w:t>
             </w:r>
             <w:r>
@@ -3300,14 +3480,13 @@
                 <w:bCs/>
                 <w:szCs w:val="21"/>
               </w:rPr>
-              <w:lastRenderedPageBreak/>
               <w:t>工作方案及进度安排，预期达到的目标：</w:t>
             </w:r>
           </w:p>
           <w:p>
             <w:pPr>
               <w:rPr>
-                <w:rFonts w:eastAsia="长城新魏碑体" w:hint="eastAsia"/>
+                <w:rFonts w:eastAsia="长城新魏碑体"/>
                 <w:bCs/>
                 <w:szCs w:val="21"/>
               </w:rPr>
@@ -3348,7 +3527,7 @@
           <w:p>
             <w:pPr>
               <w:rPr>
-                <w:rFonts w:eastAsia="长城新魏碑体" w:hint="eastAsia"/>
+                <w:rFonts w:eastAsia="长城新魏碑体"/>
                 <w:bCs/>
                 <w:szCs w:val="21"/>
               </w:rPr>
@@ -3425,7 +3604,7 @@
           <w:p>
             <w:pPr>
               <w:rPr>
-                <w:rFonts w:eastAsia="长城新魏碑体" w:hint="eastAsia"/>
+                <w:rFonts w:eastAsia="长城新魏碑体"/>
                 <w:bCs/>
                 <w:szCs w:val="21"/>
               </w:rPr>
@@ -3450,7 +3629,7 @@
           <w:p>
             <w:pPr>
               <w:rPr>
-                <w:rFonts w:eastAsia="长城新魏碑体" w:hint="eastAsia"/>
+                <w:rFonts w:eastAsia="长城新魏碑体"/>
                 <w:bCs/>
                 <w:szCs w:val="21"/>
               </w:rPr>
@@ -3525,7 +3704,7 @@
           <w:p>
             <w:pPr>
               <w:rPr>
-                <w:rFonts w:eastAsia="长城新魏碑体" w:hint="eastAsia"/>
+                <w:rFonts w:eastAsia="长城新魏碑体"/>
                 <w:bCs/>
                 <w:szCs w:val="21"/>
               </w:rPr>
@@ -3624,7 +3803,7 @@
           <w:p>
             <w:pPr>
               <w:rPr>
-                <w:rFonts w:eastAsia="长城新魏碑体" w:hint="eastAsia"/>
+                <w:rFonts w:eastAsia="长城新魏碑体"/>
                 <w:bCs/>
                 <w:szCs w:val="21"/>
               </w:rPr>
@@ -3724,7 +3903,7 @@
                 <w:numId w:val="2"/>
               </w:numPr>
               <w:rPr>
-                <w:rFonts w:eastAsia="长城新魏碑体" w:hint="eastAsia"/>
+                <w:rFonts w:eastAsia="长城新魏碑体"/>
                 <w:bCs/>
                 <w:szCs w:val="21"/>
               </w:rPr>
@@ -3746,7 +3925,7 @@
                 <w:numId w:val="2"/>
               </w:numPr>
               <w:rPr>
-                <w:rFonts w:eastAsia="长城新魏碑体" w:hint="eastAsia"/>
+                <w:rFonts w:eastAsia="长城新魏碑体"/>
                 <w:bCs/>
                 <w:szCs w:val="21"/>
               </w:rPr>
@@ -3811,6 +3990,132 @@
           <w:p>
             <w:pPr>
               <w:rPr>
+                <w:rFonts w:eastAsia="长城新魏碑体" w:hint="eastAsia"/>
+                <w:bCs/>
+                <w:szCs w:val="21"/>
+              </w:rPr>
+            </w:pPr>
+            <w:r>
+              <w:rPr>
+                <w:rFonts w:eastAsia="长城新魏碑体" w:hint="eastAsia"/>
+                <w:bCs/>
+                <w:szCs w:val="21"/>
+              </w:rPr>
+              <w:t>主要参考文献：</w:t>
+            </w:r>
+          </w:p>
+          <w:p>
+            <w:pPr>
+              <w:pStyle w:val="ListParagraph"/>
+              <w:numPr>
+                <w:ilvl w:val="0"/>
+                <w:numId w:val="3"/>
+              </w:numPr>
+              <w:rPr>
+                <w:rFonts w:eastAsia="长城新魏碑体" w:hint="eastAsia"/>
+                <w:bCs/>
+                <w:szCs w:val="21"/>
+              </w:rPr>
+            </w:pPr>
+            <w:proofErr w:type="spellStart"/>
+            <w:r>
+              <w:rPr>
+                <w:rFonts w:ascii="Arial" w:hAnsi="Arial" w:cs="Arial"/>
+                <w:color w:val="222222"/>
+                <w:sz w:val="20"/>
+                <w:szCs w:val="20"/>
+                <w:shd w:val="clear" w:color="auto" w:fill="FFFFFF"/>
+              </w:rPr>
+              <w:t>Fewster</w:t>
+            </w:r>
+            <w:proofErr w:type="spellEnd"/>
+            <w:r>
+              <w:rPr>
+                <w:rFonts w:ascii="Arial" w:hAnsi="Arial" w:cs="Arial"/>
+                <w:color w:val="222222"/>
+                <w:sz w:val="20"/>
+                <w:szCs w:val="20"/>
+                <w:shd w:val="clear" w:color="auto" w:fill="FFFFFF"/>
+              </w:rPr>
+              <w:t xml:space="preserve"> M, Graham D. Software test </w:t>
+            </w:r>
+            <w:proofErr w:type="gramStart"/>
+            <w:r>
+              <w:rPr>
+                <w:rFonts w:ascii="Arial" w:hAnsi="Arial" w:cs="Arial"/>
+                <w:color w:val="222222"/>
+                <w:sz w:val="20"/>
+                <w:szCs w:val="20"/>
+                <w:shd w:val="clear" w:color="auto" w:fill="FFFFFF"/>
+              </w:rPr>
+              <w:t>automation[</w:t>
+            </w:r>
+            <w:proofErr w:type="gramEnd"/>
+            <w:r>
+              <w:rPr>
+                <w:rFonts w:ascii="Arial" w:hAnsi="Arial" w:cs="Arial"/>
+                <w:color w:val="222222"/>
+                <w:sz w:val="20"/>
+                <w:szCs w:val="20"/>
+                <w:shd w:val="clear" w:color="auto" w:fill="FFFFFF"/>
+              </w:rPr>
+              <w:t>M]. Addison-Wesley Professional, 1999.</w:t>
+            </w:r>
+          </w:p>
+          <w:p>
+            <w:pPr>
+              <w:pStyle w:val="ListParagraph"/>
+              <w:numPr>
+                <w:ilvl w:val="0"/>
+                <w:numId w:val="3"/>
+              </w:numPr>
+              <w:rPr>
+                <w:rFonts w:eastAsia="长城新魏碑体" w:hint="eastAsia"/>
+                <w:bCs/>
+                <w:szCs w:val="21"/>
+              </w:rPr>
+            </w:pPr>
+            <w:r>
+              <w:rPr>
+                <w:rFonts w:ascii="Arial" w:hAnsi="Arial" w:cs="Arial"/>
+                <w:color w:val="222222"/>
+                <w:sz w:val="20"/>
+                <w:szCs w:val="20"/>
+                <w:shd w:val="clear" w:color="auto" w:fill="FFFFFF"/>
+              </w:rPr>
+              <w:t xml:space="preserve">Fielding R T. Architectural styles and the design of network-based software </w:t>
+            </w:r>
+            <w:proofErr w:type="gramStart"/>
+            <w:r>
+              <w:rPr>
+                <w:rFonts w:ascii="Arial" w:hAnsi="Arial" w:cs="Arial"/>
+                <w:color w:val="222222"/>
+                <w:sz w:val="20"/>
+                <w:szCs w:val="20"/>
+                <w:shd w:val="clear" w:color="auto" w:fill="FFFFFF"/>
+              </w:rPr>
+              <w:t>architectures[</w:t>
+            </w:r>
+            <w:proofErr w:type="gramEnd"/>
+            <w:r>
+              <w:rPr>
+                <w:rFonts w:ascii="Arial" w:hAnsi="Arial" w:cs="Arial"/>
+                <w:color w:val="222222"/>
+                <w:sz w:val="20"/>
+                <w:szCs w:val="20"/>
+                <w:shd w:val="clear" w:color="auto" w:fill="FFFFFF"/>
+              </w:rPr>
+              <w:t>D]. University of California, Irvine, 2000.</w:t>
+            </w:r>
+          </w:p>
+          <w:p>
+            <w:pPr>
+              <w:pStyle w:val="ListParagraph"/>
+              <w:numPr>
+                <w:ilvl w:val="0"/>
+                <w:numId w:val="3"/>
+              </w:numPr>
+              <w:rPr>
                 <w:rFonts w:eastAsia="长城新魏碑体"/>
                 <w:bCs/>
                 <w:szCs w:val="21"/>
@@ -3818,12 +4123,14 @@
             </w:pPr>
             <w:r>
               <w:rPr>
-                <w:rFonts w:eastAsia="长城新魏碑体" w:hint="eastAsia"/>
-                <w:bCs/>
-                <w:szCs w:val="21"/>
-              </w:rPr>
-              <w:t>主要参考文献：</w:t>
-            </w:r>
+                <w:rFonts w:eastAsia="长城新魏碑体"/>
+                <w:bCs/>
+                <w:szCs w:val="21"/>
+              </w:rPr>
+              <w:t>http://zh.wikipedia.org/wiki/REST</w:t>
+            </w:r>
+            <w:bookmarkStart w:id="0" w:name="_GoBack"/>
+            <w:bookmarkEnd w:id="0"/>
           </w:p>
           <w:p>
             <w:pPr>
@@ -3866,6 +4173,7 @@
                 <w:bCs/>
                 <w:szCs w:val="21"/>
               </w:rPr>
+              <w:lastRenderedPageBreak/>
               <w:t>导师意见：</w:t>
             </w:r>
             <w:r>
@@ -4461,6 +4769,95 @@
     </w:lvl>
   </w:abstractNum>
   <w:abstractNum w:abstractNumId="1">
+    <w:nsid w:val="78FC2A64"/>
+    <w:multiLevelType w:val="hybridMultilevel"/>
+    <w:tmpl w:val="1E005C28"/>
+    <w:lvl w:ilvl="0" w:tplc="63F4EB64">
+      <w:start w:val="1"/>
+      <w:numFmt w:val="decimal"/>
+      <w:lvlText w:val="%1."/>
+      <w:lvlJc w:val="left"/>
+      <w:pPr>
+        <w:ind w:left="360" w:hanging="360"/>
+      </w:pPr>
+      <w:rPr>
+        <w:rFonts w:hint="default"/>
+      </w:rPr>
+    </w:lvl>
+    <w:lvl w:ilvl="1" w:tplc="04090019" w:tentative="1">
+      <w:start w:val="1"/>
+      <w:numFmt w:val="lowerLetter"/>
+      <w:lvlText w:val="%2)"/>
+      <w:lvlJc w:val="left"/>
+      <w:pPr>
+        <w:ind w:left="840" w:hanging="420"/>
+      </w:pPr>
+    </w:lvl>
+    <w:lvl w:ilvl="2" w:tplc="0409001B" w:tentative="1">
+      <w:start w:val="1"/>
+      <w:numFmt w:val="lowerRoman"/>
+      <w:lvlText w:val="%3."/>
+      <w:lvlJc w:val="right"/>
+      <w:pPr>
+        <w:ind w:left="1260" w:hanging="420"/>
+      </w:pPr>
+    </w:lvl>
+    <w:lvl w:ilvl="3" w:tplc="0409000F" w:tentative="1">
+      <w:start w:val="1"/>
+      <w:numFmt w:val="decimal"/>
+      <w:lvlText w:val="%4."/>
+      <w:lvlJc w:val="left"/>
+      <w:pPr>
+        <w:ind w:left="1680" w:hanging="420"/>
+      </w:pPr>
+    </w:lvl>
+    <w:lvl w:ilvl="4" w:tplc="04090019" w:tentative="1">
+      <w:start w:val="1"/>
+      <w:numFmt w:val="lowerLetter"/>
+      <w:lvlText w:val="%5)"/>
+      <w:lvlJc w:val="left"/>
+      <w:pPr>
+        <w:ind w:left="2100" w:hanging="420"/>
+      </w:pPr>
+    </w:lvl>
+    <w:lvl w:ilvl="5" w:tplc="0409001B" w:tentative="1">
+      <w:start w:val="1"/>
+      <w:numFmt w:val="lowerRoman"/>
+      <w:lvlText w:val="%6."/>
+      <w:lvlJc w:val="right"/>
+      <w:pPr>
+        <w:ind w:left="2520" w:hanging="420"/>
+      </w:pPr>
+    </w:lvl>
+    <w:lvl w:ilvl="6" w:tplc="0409000F" w:tentative="1">
+      <w:start w:val="1"/>
+      <w:numFmt w:val="decimal"/>
+      <w:lvlText w:val="%7."/>
+      <w:lvlJc w:val="left"/>
+      <w:pPr>
+        <w:ind w:left="2940" w:hanging="420"/>
+      </w:pPr>
+    </w:lvl>
+    <w:lvl w:ilvl="7" w:tplc="04090019" w:tentative="1">
+      <w:start w:val="1"/>
+      <w:numFmt w:val="lowerLetter"/>
+      <w:lvlText w:val="%8)"/>
+      <w:lvlJc w:val="left"/>
+      <w:pPr>
+        <w:ind w:left="3360" w:hanging="420"/>
+      </w:pPr>
+    </w:lvl>
+    <w:lvl w:ilvl="8" w:tplc="0409001B" w:tentative="1">
+      <w:start w:val="1"/>
+      <w:numFmt w:val="lowerRoman"/>
+      <w:lvlText w:val="%9."/>
+      <w:lvlJc w:val="right"/>
+      <w:pPr>
+        <w:ind w:left="3780" w:hanging="420"/>
+      </w:pPr>
+    </w:lvl>
+  </w:abstractNum>
+  <w:abstractNum w:abstractNumId="2">
     <w:nsid w:val="7CE77B1A"/>
     <w:multiLevelType w:val="hybridMultilevel"/>
     <w:tmpl w:val="EFD44BB6"/>
@@ -4547,10 +4944,13 @@
     </w:lvl>
   </w:abstractNum>
   <w:num w:numId="1">
-    <w:abstractNumId w:val="1"/>
+    <w:abstractNumId w:val="2"/>
   </w:num>
   <w:num w:numId="2">
     <w:abstractNumId w:val="0"/>
+  </w:num>
+  <w:num w:numId="3">
+    <w:abstractNumId w:val="1"/>
   </w:num>
 </w:numbering>
 </file>
@@ -5673,7 +6073,7 @@
 </file>
 
 <file path=customXml/itemProps1.xml><?xml version="1.0" encoding="utf-8"?>
-<ds:datastoreItem xmlns:ds="http://schemas.openxmlformats.org/officeDocument/2006/customXml" ds:itemID="{EBAE868F-A711-4DCB-A828-9979E355FD8F}">
+<ds:datastoreItem xmlns:ds="http://schemas.openxmlformats.org/officeDocument/2006/customXml" ds:itemID="{580AEF53-3AA8-4AE0-80B9-BC329CA071BE}">
   <ds:schemaRefs>
     <ds:schemaRef ds:uri="http://schemas.openxmlformats.org/officeDocument/2006/bibliography"/>
   </ds:schemaRefs>

--- a/graduation project/开题报告.docx
+++ b/graduation project/开题报告.docx
@@ -1224,7 +1224,6 @@
           <w:p>
             <w:pPr>
               <w:rPr>
-                <w:rFonts w:hint="eastAsia"/>
                 <w:szCs w:val="21"/>
               </w:rPr>
             </w:pPr>
@@ -1238,6 +1237,7 @@
           </w:p>
           <w:p>
             <w:pPr>
+              <w:ind w:firstLineChars="200" w:firstLine="420"/>
               <w:rPr>
                 <w:rFonts w:hint="eastAsia"/>
                 <w:szCs w:val="21"/>
@@ -1302,38 +1302,208 @@
           </w:p>
           <w:p>
             <w:pPr>
-              <w:rPr>
-                <w:szCs w:val="21"/>
-              </w:rPr>
-            </w:pPr>
-          </w:p>
-          <w:p>
-            <w:pPr>
-              <w:rPr>
-                <w:szCs w:val="21"/>
-              </w:rPr>
-            </w:pPr>
-            <w:r>
-              <w:rPr>
-                <w:rFonts w:hint="eastAsia"/>
-                <w:szCs w:val="21"/>
-              </w:rPr>
-              <w:t>主流的自动化测试工具和框架：</w:t>
-            </w:r>
-          </w:p>
-          <w:p>
-            <w:pPr>
-              <w:rPr>
-                <w:rFonts w:hint="eastAsia"/>
-                <w:szCs w:val="21"/>
-              </w:rPr>
-            </w:pPr>
+              <w:ind w:firstLineChars="200" w:firstLine="420"/>
+              <w:rPr>
+                <w:rFonts w:hint="eastAsia"/>
+                <w:szCs w:val="21"/>
+              </w:rPr>
+            </w:pPr>
+            <w:r>
+              <w:rPr>
+                <w:rFonts w:hint="eastAsia"/>
+                <w:szCs w:val="21"/>
+              </w:rPr>
+              <w:t>基于不同的测试目的和测试方法</w:t>
+            </w:r>
+            <w:r>
+              <w:rPr>
+                <w:rFonts w:hint="eastAsia"/>
+                <w:szCs w:val="21"/>
+              </w:rPr>
+              <w:t>，</w:t>
+            </w:r>
+            <w:r>
+              <w:rPr>
+                <w:rFonts w:hint="eastAsia"/>
+                <w:szCs w:val="21"/>
+              </w:rPr>
+              <w:t>目前主流的自动化测试工具和框架有</w:t>
+            </w:r>
+            <w:r>
+              <w:rPr>
+                <w:rFonts w:hint="eastAsia"/>
+                <w:szCs w:val="21"/>
+              </w:rPr>
+              <w:t>可以录制和模拟用户行为</w:t>
+            </w:r>
+            <w:r>
+              <w:rPr>
+                <w:rFonts w:hint="eastAsia"/>
+                <w:szCs w:val="21"/>
+              </w:rPr>
+              <w:t>进行功能与性能测试</w:t>
+            </w:r>
+            <w:r>
+              <w:rPr>
+                <w:rFonts w:hint="eastAsia"/>
+                <w:szCs w:val="21"/>
+              </w:rPr>
+              <w:t>的</w:t>
+            </w:r>
             <w:proofErr w:type="spellStart"/>
             <w:r>
               <w:rPr>
                 <w:rFonts w:hint="eastAsia"/>
                 <w:szCs w:val="21"/>
               </w:rPr>
+              <w:t>Winrunner</w:t>
+            </w:r>
+            <w:proofErr w:type="spellEnd"/>
+            <w:r>
+              <w:rPr>
+                <w:rFonts w:hint="eastAsia"/>
+                <w:szCs w:val="21"/>
+              </w:rPr>
+              <w:t>、</w:t>
+            </w:r>
+            <w:r>
+              <w:rPr>
+                <w:rFonts w:hint="eastAsia"/>
+                <w:szCs w:val="21"/>
+              </w:rPr>
+              <w:t>QTP</w:t>
+            </w:r>
+            <w:r>
+              <w:rPr>
+                <w:rFonts w:hint="eastAsia"/>
+                <w:szCs w:val="21"/>
+              </w:rPr>
+              <w:t>、</w:t>
+            </w:r>
+            <w:proofErr w:type="spellStart"/>
+            <w:r>
+              <w:rPr>
+                <w:rFonts w:hint="eastAsia"/>
+                <w:szCs w:val="21"/>
+              </w:rPr>
+              <w:t>loadrunner</w:t>
+            </w:r>
+            <w:proofErr w:type="spellEnd"/>
+            <w:r>
+              <w:rPr>
+                <w:rFonts w:hint="eastAsia"/>
+                <w:szCs w:val="21"/>
+              </w:rPr>
+              <w:t>等</w:t>
+            </w:r>
+            <w:r>
+              <w:rPr>
+                <w:rFonts w:hint="eastAsia"/>
+                <w:szCs w:val="21"/>
+              </w:rPr>
+              <w:t>，</w:t>
+            </w:r>
+            <w:r>
+              <w:rPr>
+                <w:rFonts w:hint="eastAsia"/>
+                <w:szCs w:val="21"/>
+              </w:rPr>
+              <w:t>还有使用与</w:t>
+            </w:r>
+            <w:r>
+              <w:rPr>
+                <w:rFonts w:hint="eastAsia"/>
+                <w:szCs w:val="21"/>
+              </w:rPr>
+              <w:t>C/S</w:t>
+            </w:r>
+            <w:r>
+              <w:rPr>
+                <w:rFonts w:hint="eastAsia"/>
+                <w:szCs w:val="21"/>
+              </w:rPr>
+              <w:t>结构应用和网站应用的</w:t>
+            </w:r>
+            <w:proofErr w:type="spellStart"/>
+            <w:r>
+              <w:rPr>
+                <w:rFonts w:hint="eastAsia"/>
+                <w:szCs w:val="21"/>
+              </w:rPr>
+              <w:t>JMeter</w:t>
+            </w:r>
+            <w:proofErr w:type="spellEnd"/>
+            <w:r>
+              <w:rPr>
+                <w:rFonts w:hint="eastAsia"/>
+                <w:szCs w:val="21"/>
+              </w:rPr>
+              <w:t>工具，以及</w:t>
+            </w:r>
+            <w:r>
+              <w:rPr>
+                <w:rFonts w:hint="eastAsia"/>
+                <w:szCs w:val="21"/>
+              </w:rPr>
+              <w:t>Java</w:t>
+            </w:r>
+            <w:r>
+              <w:rPr>
+                <w:rFonts w:hint="eastAsia"/>
+                <w:szCs w:val="21"/>
+              </w:rPr>
+              <w:t>人员熟悉的</w:t>
+            </w:r>
+            <w:r>
+              <w:rPr>
+                <w:rFonts w:hint="eastAsia"/>
+                <w:szCs w:val="21"/>
+              </w:rPr>
+              <w:t>J</w:t>
+            </w:r>
+            <w:r>
+              <w:rPr>
+                <w:szCs w:val="21"/>
+              </w:rPr>
+              <w:t>u</w:t>
+            </w:r>
+            <w:r>
+              <w:rPr>
+                <w:rFonts w:hint="eastAsia"/>
+                <w:szCs w:val="21"/>
+              </w:rPr>
+              <w:t>nit</w:t>
+            </w:r>
+            <w:r>
+              <w:rPr>
+                <w:rFonts w:hint="eastAsia"/>
+                <w:szCs w:val="21"/>
+              </w:rPr>
+              <w:t>等。</w:t>
+            </w:r>
+            <w:bookmarkStart w:id="0" w:name="_GoBack"/>
+            <w:bookmarkEnd w:id="0"/>
+          </w:p>
+          <w:p>
+            <w:pPr>
+              <w:rPr>
+                <w:szCs w:val="21"/>
+              </w:rPr>
+            </w:pPr>
+          </w:p>
+          <w:p>
+            <w:pPr>
+              <w:rPr>
+                <w:szCs w:val="21"/>
+              </w:rPr>
+            </w:pPr>
+            <w:proofErr w:type="spellStart"/>
+            <w:r>
+              <w:rPr>
+                <w:rFonts w:hint="eastAsia"/>
+                <w:szCs w:val="21"/>
+              </w:rPr>
+              <w:lastRenderedPageBreak/>
               <w:t>RESTful</w:t>
             </w:r>
             <w:proofErr w:type="spellEnd"/>
@@ -1349,12 +1519,14 @@
                 <w:rFonts w:hint="eastAsia"/>
                 <w:szCs w:val="21"/>
               </w:rPr>
-              <w:t>自动化测试工具：</w:t>
-            </w:r>
-          </w:p>
-          <w:p>
-            <w:pPr>
-              <w:rPr>
+              <w:t>测试工具：</w:t>
+            </w:r>
+          </w:p>
+          <w:p>
+            <w:pPr>
+              <w:ind w:firstLineChars="200" w:firstLine="420"/>
+              <w:rPr>
+                <w:rFonts w:hint="eastAsia"/>
                 <w:szCs w:val="21"/>
               </w:rPr>
             </w:pPr>
@@ -1433,7 +1605,6 @@
                 <w:rFonts w:hint="eastAsia"/>
                 <w:szCs w:val="21"/>
               </w:rPr>
-              <w:lastRenderedPageBreak/>
               <w:t>年提出的</w:t>
             </w:r>
             <w:r>
@@ -1464,6 +1635,877 @@
               </w:rPr>
               <w:t>）更为简洁，且应用越来越广。</w:t>
             </w:r>
+            <w:r>
+              <w:rPr>
+                <w:rFonts w:hint="eastAsia"/>
+                <w:szCs w:val="21"/>
+              </w:rPr>
+              <w:t>采用</w:t>
+            </w:r>
+            <w:r>
+              <w:rPr>
+                <w:rFonts w:hint="eastAsia"/>
+                <w:szCs w:val="21"/>
+              </w:rPr>
+              <w:t>REST</w:t>
+            </w:r>
+            <w:r>
+              <w:rPr>
+                <w:rFonts w:hint="eastAsia"/>
+                <w:szCs w:val="21"/>
+              </w:rPr>
+              <w:t>设计风格实现的</w:t>
+            </w:r>
+            <w:r>
+              <w:rPr>
+                <w:rFonts w:hint="eastAsia"/>
+                <w:szCs w:val="21"/>
+              </w:rPr>
+              <w:t>web service</w:t>
+            </w:r>
+            <w:r>
+              <w:rPr>
+                <w:rFonts w:hint="eastAsia"/>
+                <w:szCs w:val="21"/>
+              </w:rPr>
+              <w:t>中，资源由</w:t>
+            </w:r>
+            <w:r>
+              <w:rPr>
+                <w:rFonts w:hint="eastAsia"/>
+                <w:szCs w:val="21"/>
+              </w:rPr>
+              <w:t>URL</w:t>
+            </w:r>
+            <w:r>
+              <w:rPr>
+                <w:rFonts w:hint="eastAsia"/>
+                <w:szCs w:val="21"/>
+              </w:rPr>
+              <w:t>进行定位与标识，而对资源的不同操作，则通过</w:t>
+            </w:r>
+            <w:r>
+              <w:rPr>
+                <w:rFonts w:hint="eastAsia"/>
+                <w:szCs w:val="21"/>
+              </w:rPr>
+              <w:t>HTTP</w:t>
+            </w:r>
+            <w:r>
+              <w:rPr>
+                <w:rFonts w:hint="eastAsia"/>
+                <w:szCs w:val="21"/>
+              </w:rPr>
+              <w:t>的</w:t>
+            </w:r>
+            <w:r>
+              <w:rPr>
+                <w:rFonts w:hint="eastAsia"/>
+                <w:szCs w:val="21"/>
+              </w:rPr>
+              <w:t>GET</w:t>
+            </w:r>
+            <w:r>
+              <w:rPr>
+                <w:rFonts w:hint="eastAsia"/>
+                <w:szCs w:val="21"/>
+              </w:rPr>
+              <w:t>、</w:t>
+            </w:r>
+            <w:r>
+              <w:rPr>
+                <w:rFonts w:hint="eastAsia"/>
+                <w:szCs w:val="21"/>
+              </w:rPr>
+              <w:t>POST</w:t>
+            </w:r>
+            <w:r>
+              <w:rPr>
+                <w:rFonts w:hint="eastAsia"/>
+                <w:szCs w:val="21"/>
+              </w:rPr>
+              <w:t>、</w:t>
+            </w:r>
+            <w:r>
+              <w:rPr>
+                <w:rFonts w:hint="eastAsia"/>
+                <w:szCs w:val="21"/>
+              </w:rPr>
+              <w:t>PUT</w:t>
+            </w:r>
+            <w:r>
+              <w:rPr>
+                <w:rFonts w:hint="eastAsia"/>
+                <w:szCs w:val="21"/>
+              </w:rPr>
+              <w:t>和</w:t>
+            </w:r>
+            <w:r>
+              <w:rPr>
+                <w:rFonts w:hint="eastAsia"/>
+                <w:szCs w:val="21"/>
+              </w:rPr>
+              <w:t>DELETE</w:t>
+            </w:r>
+            <w:r>
+              <w:rPr>
+                <w:rFonts w:hint="eastAsia"/>
+                <w:szCs w:val="21"/>
+              </w:rPr>
+              <w:t>等方法实现，表达清晰而且易于解释</w:t>
+            </w:r>
+            <w:r>
+              <w:rPr>
+                <w:rFonts w:hint="eastAsia"/>
+                <w:szCs w:val="21"/>
+              </w:rPr>
+              <w:t>。</w:t>
+            </w:r>
+            <w:r>
+              <w:rPr>
+                <w:rFonts w:hint="eastAsia"/>
+                <w:szCs w:val="21"/>
+              </w:rPr>
+              <w:t>而请求</w:t>
+            </w:r>
+            <w:r>
+              <w:rPr>
+                <w:rFonts w:hint="eastAsia"/>
+                <w:szCs w:val="21"/>
+              </w:rPr>
+              <w:t>的执行结果，则可以通过解析响应报文及其状态码来获取</w:t>
+            </w:r>
+            <w:r>
+              <w:rPr>
+                <w:rFonts w:hint="eastAsia"/>
+                <w:szCs w:val="21"/>
+              </w:rPr>
+              <w:t>。</w:t>
+            </w:r>
+          </w:p>
+          <w:p>
+            <w:pPr>
+              <w:rPr>
+                <w:rFonts w:hint="eastAsia"/>
+                <w:szCs w:val="21"/>
+              </w:rPr>
+            </w:pPr>
+            <w:r>
+              <w:rPr>
+                <w:rFonts w:hint="eastAsia"/>
+                <w:szCs w:val="21"/>
+              </w:rPr>
+              <w:t>目前对</w:t>
+            </w:r>
+            <w:r>
+              <w:rPr>
+                <w:rFonts w:hint="eastAsia"/>
+                <w:szCs w:val="21"/>
+              </w:rPr>
+              <w:t>REST web service</w:t>
+            </w:r>
+            <w:r>
+              <w:rPr>
+                <w:rFonts w:hint="eastAsia"/>
+                <w:szCs w:val="21"/>
+              </w:rPr>
+              <w:t>进行测试的主流工具有以下几种：</w:t>
+            </w:r>
+          </w:p>
+          <w:p>
+            <w:pPr>
+              <w:ind w:firstLineChars="200" w:firstLine="420"/>
+              <w:rPr>
+                <w:rFonts w:hint="eastAsia"/>
+                <w:szCs w:val="21"/>
+              </w:rPr>
+            </w:pPr>
+            <w:proofErr w:type="spellStart"/>
+            <w:r>
+              <w:rPr>
+                <w:rFonts w:hint="eastAsia"/>
+                <w:szCs w:val="21"/>
+              </w:rPr>
+              <w:t>cURL</w:t>
+            </w:r>
+            <w:proofErr w:type="spellEnd"/>
+            <w:r>
+              <w:rPr>
+                <w:rFonts w:hint="eastAsia"/>
+                <w:szCs w:val="21"/>
+              </w:rPr>
+              <w:t>，这是一个以</w:t>
+            </w:r>
+            <w:r>
+              <w:rPr>
+                <w:rFonts w:hint="eastAsia"/>
+                <w:szCs w:val="21"/>
+              </w:rPr>
+              <w:t>URL</w:t>
+            </w:r>
+            <w:r>
+              <w:rPr>
+                <w:rFonts w:hint="eastAsia"/>
+                <w:szCs w:val="21"/>
+              </w:rPr>
+              <w:t>语法形式发送和传输数据的命令行工具，</w:t>
+            </w:r>
+            <w:r>
+              <w:rPr>
+                <w:rFonts w:hint="eastAsia"/>
+                <w:szCs w:val="21"/>
+              </w:rPr>
+              <w:t>支持的传输协议较多，如</w:t>
+            </w:r>
+            <w:r>
+              <w:rPr>
+                <w:rFonts w:hint="eastAsia"/>
+                <w:szCs w:val="21"/>
+              </w:rPr>
+              <w:t>FTP,HTTP,HTTPS</w:t>
+            </w:r>
+            <w:r>
+              <w:rPr>
+                <w:rFonts w:hint="eastAsia"/>
+                <w:szCs w:val="21"/>
+              </w:rPr>
+              <w:t>等都支持，并且该工具的应用场景也很广泛，</w:t>
+            </w:r>
+            <w:r>
+              <w:rPr>
+                <w:rFonts w:hint="eastAsia"/>
+                <w:szCs w:val="21"/>
+              </w:rPr>
+              <w:t>即使在路由器、打印机、音响设备等器材上也能够得到应用。熟悉命令行操作的人员使用</w:t>
+            </w:r>
+            <w:proofErr w:type="spellStart"/>
+            <w:r>
+              <w:rPr>
+                <w:rFonts w:hint="eastAsia"/>
+                <w:szCs w:val="21"/>
+              </w:rPr>
+              <w:t>cURL</w:t>
+            </w:r>
+            <w:proofErr w:type="spellEnd"/>
+            <w:r>
+              <w:rPr>
+                <w:rFonts w:hint="eastAsia"/>
+                <w:szCs w:val="21"/>
+              </w:rPr>
+              <w:t>进行测试可获得灵活高效的</w:t>
+            </w:r>
+            <w:r>
+              <w:rPr>
+                <w:rFonts w:hint="eastAsia"/>
+                <w:szCs w:val="21"/>
+              </w:rPr>
+              <w:t>效果，但是同样的，要真正获得这样的效果，需要一定的培训与学习成本</w:t>
+            </w:r>
+            <w:r>
+              <w:rPr>
+                <w:rFonts w:hint="eastAsia"/>
+                <w:szCs w:val="21"/>
+              </w:rPr>
+              <w:t>。</w:t>
+            </w:r>
+          </w:p>
+          <w:p>
+            <w:pPr>
+              <w:ind w:firstLineChars="200" w:firstLine="420"/>
+              <w:rPr>
+                <w:rFonts w:hint="eastAsia"/>
+                <w:szCs w:val="21"/>
+              </w:rPr>
+            </w:pPr>
+            <w:r>
+              <w:rPr>
+                <w:rFonts w:hint="eastAsia"/>
+                <w:szCs w:val="21"/>
+              </w:rPr>
+              <w:t>SOAP UI</w:t>
+            </w:r>
+            <w:r>
+              <w:rPr>
+                <w:rFonts w:hint="eastAsia"/>
+                <w:szCs w:val="21"/>
+              </w:rPr>
+              <w:t>是</w:t>
+            </w:r>
+            <w:r>
+              <w:rPr>
+                <w:rFonts w:hint="eastAsia"/>
+                <w:szCs w:val="21"/>
+              </w:rPr>
+              <w:t>SMARTBEAR</w:t>
+            </w:r>
+            <w:r>
+              <w:rPr>
+                <w:rFonts w:hint="eastAsia"/>
+                <w:szCs w:val="21"/>
+              </w:rPr>
+              <w:t>公司开发的</w:t>
+            </w:r>
+            <w:r>
+              <w:rPr>
+                <w:rFonts w:hint="eastAsia"/>
+                <w:szCs w:val="21"/>
+              </w:rPr>
+              <w:t>开源</w:t>
+            </w:r>
+            <w:r>
+              <w:rPr>
+                <w:rFonts w:hint="eastAsia"/>
+                <w:szCs w:val="21"/>
+              </w:rPr>
+              <w:t>web service</w:t>
+            </w:r>
+            <w:r>
+              <w:rPr>
+                <w:rFonts w:hint="eastAsia"/>
+                <w:szCs w:val="21"/>
+              </w:rPr>
+              <w:t>的功能</w:t>
+            </w:r>
+            <w:r>
+              <w:rPr>
+                <w:rFonts w:hint="eastAsia"/>
+                <w:szCs w:val="21"/>
+              </w:rPr>
+              <w:t>/</w:t>
+            </w:r>
+            <w:r>
+              <w:rPr>
+                <w:rFonts w:hint="eastAsia"/>
+                <w:szCs w:val="21"/>
+              </w:rPr>
+              <w:t>负载测试工具</w:t>
+            </w:r>
+            <w:r>
+              <w:rPr>
+                <w:rFonts w:hint="eastAsia"/>
+                <w:szCs w:val="21"/>
+              </w:rPr>
+              <w:t>，提供免费的版本和功能更强大的专业版本。</w:t>
+            </w:r>
+            <w:r>
+              <w:rPr>
+                <w:rFonts w:hint="eastAsia"/>
+                <w:szCs w:val="21"/>
+              </w:rPr>
+              <w:t>SOAP UI</w:t>
+            </w:r>
+            <w:r>
+              <w:rPr>
+                <w:rFonts w:hint="eastAsia"/>
+                <w:szCs w:val="21"/>
+              </w:rPr>
+              <w:t>可以实现</w:t>
+            </w:r>
+            <w:r>
+              <w:rPr>
+                <w:rFonts w:hint="eastAsia"/>
+                <w:szCs w:val="21"/>
+              </w:rPr>
+              <w:t>SOAP</w:t>
+            </w:r>
+            <w:r>
+              <w:rPr>
+                <w:rFonts w:hint="eastAsia"/>
+                <w:szCs w:val="21"/>
+              </w:rPr>
+              <w:t>形式和</w:t>
+            </w:r>
+            <w:r>
+              <w:rPr>
+                <w:rFonts w:hint="eastAsia"/>
+                <w:szCs w:val="21"/>
+              </w:rPr>
+              <w:t>REST</w:t>
+            </w:r>
+            <w:r>
+              <w:rPr>
+                <w:rFonts w:hint="eastAsia"/>
+                <w:szCs w:val="21"/>
+              </w:rPr>
+              <w:t>形式的测试</w:t>
+            </w:r>
+            <w:r>
+              <w:rPr>
+                <w:rFonts w:hint="eastAsia"/>
+                <w:szCs w:val="21"/>
+              </w:rPr>
+              <w:t>，借助图形界面，测试者可以定制请求</w:t>
+            </w:r>
+            <w:r>
+              <w:rPr>
+                <w:rFonts w:hint="eastAsia"/>
+                <w:szCs w:val="21"/>
+              </w:rPr>
+              <w:t>模板，设计测试用例和测试套装，</w:t>
+            </w:r>
+            <w:r>
+              <w:rPr>
+                <w:rFonts w:hint="eastAsia"/>
+                <w:szCs w:val="21"/>
+              </w:rPr>
+              <w:t>模拟大量用户的并发访问行为，并获取返回信息来评估测试结果</w:t>
+            </w:r>
+            <w:r>
+              <w:rPr>
+                <w:rFonts w:hint="eastAsia"/>
+                <w:szCs w:val="21"/>
+              </w:rPr>
+              <w:t>。</w:t>
+            </w:r>
+            <w:r>
+              <w:rPr>
+                <w:rFonts w:hint="eastAsia"/>
+                <w:szCs w:val="21"/>
+              </w:rPr>
+              <w:t>对于测试者来说，</w:t>
+            </w:r>
+            <w:r>
+              <w:rPr>
+                <w:rFonts w:hint="eastAsia"/>
+                <w:szCs w:val="21"/>
+              </w:rPr>
+              <w:t>SOAP UI</w:t>
+            </w:r>
+            <w:r>
+              <w:rPr>
+                <w:rFonts w:hint="eastAsia"/>
+                <w:szCs w:val="21"/>
+              </w:rPr>
+              <w:t>的学习和应用比</w:t>
+            </w:r>
+            <w:proofErr w:type="spellStart"/>
+            <w:r>
+              <w:rPr>
+                <w:rFonts w:hint="eastAsia"/>
+                <w:szCs w:val="21"/>
+              </w:rPr>
+              <w:t>cURL</w:t>
+            </w:r>
+            <w:proofErr w:type="spellEnd"/>
+            <w:r>
+              <w:rPr>
+                <w:rFonts w:hint="eastAsia"/>
+                <w:szCs w:val="21"/>
+              </w:rPr>
+              <w:t>更为容易和快速</w:t>
+            </w:r>
+            <w:r>
+              <w:rPr>
+                <w:rFonts w:hint="eastAsia"/>
+                <w:szCs w:val="21"/>
+              </w:rPr>
+              <w:t>。</w:t>
+            </w:r>
+          </w:p>
+          <w:p>
+            <w:pPr>
+              <w:ind w:firstLineChars="200" w:firstLine="420"/>
+              <w:rPr>
+                <w:rFonts w:hint="eastAsia"/>
+                <w:szCs w:val="21"/>
+              </w:rPr>
+            </w:pPr>
+            <w:r>
+              <w:rPr>
+                <w:rFonts w:hint="eastAsia"/>
+                <w:szCs w:val="21"/>
+              </w:rPr>
+              <w:t>而基于一些具体的使用广泛的平台，也有相应的测试框架或是测试代码库，如</w:t>
+            </w:r>
+            <w:r>
+              <w:rPr>
+                <w:rFonts w:hint="eastAsia"/>
+                <w:szCs w:val="21"/>
+              </w:rPr>
+              <w:t>Rest Assured</w:t>
+            </w:r>
+            <w:r>
+              <w:rPr>
+                <w:rFonts w:hint="eastAsia"/>
+                <w:szCs w:val="21"/>
+              </w:rPr>
+              <w:t>和</w:t>
+            </w:r>
+            <w:r>
+              <w:rPr>
+                <w:rFonts w:hint="eastAsia"/>
+                <w:szCs w:val="21"/>
+              </w:rPr>
+              <w:t>frisby.js</w:t>
+            </w:r>
+            <w:r>
+              <w:rPr>
+                <w:rFonts w:hint="eastAsia"/>
+                <w:szCs w:val="21"/>
+              </w:rPr>
+              <w:t>。</w:t>
+            </w:r>
+            <w:r>
+              <w:rPr>
+                <w:rFonts w:hint="eastAsia"/>
+                <w:szCs w:val="21"/>
+              </w:rPr>
+              <w:t>Rest Assured</w:t>
+            </w:r>
+            <w:r>
+              <w:rPr>
+                <w:rFonts w:hint="eastAsia"/>
+                <w:szCs w:val="21"/>
+              </w:rPr>
+              <w:t>是为</w:t>
+            </w:r>
+            <w:r>
+              <w:rPr>
+                <w:rFonts w:hint="eastAsia"/>
+                <w:szCs w:val="21"/>
+              </w:rPr>
+              <w:t>Java</w:t>
+            </w:r>
+            <w:r>
+              <w:rPr>
+                <w:rFonts w:hint="eastAsia"/>
+                <w:szCs w:val="21"/>
+              </w:rPr>
+              <w:t>平台设计的</w:t>
+            </w:r>
+            <w:r>
+              <w:rPr>
+                <w:rFonts w:hint="eastAsia"/>
+                <w:szCs w:val="21"/>
+              </w:rPr>
+              <w:t>REST</w:t>
+            </w:r>
+            <w:r>
+              <w:rPr>
+                <w:rFonts w:hint="eastAsia"/>
+                <w:szCs w:val="21"/>
+              </w:rPr>
+              <w:t>测试与验证代码库，帮助</w:t>
+            </w:r>
+            <w:r>
+              <w:rPr>
+                <w:rFonts w:hint="eastAsia"/>
+                <w:szCs w:val="21"/>
+              </w:rPr>
+              <w:t>Java</w:t>
+            </w:r>
+            <w:r>
+              <w:rPr>
+                <w:rFonts w:hint="eastAsia"/>
+                <w:szCs w:val="21"/>
+              </w:rPr>
+              <w:t>开发人员对</w:t>
+            </w:r>
+            <w:r>
+              <w:rPr>
+                <w:rFonts w:hint="eastAsia"/>
+                <w:szCs w:val="21"/>
+              </w:rPr>
+              <w:t>REST API</w:t>
+            </w:r>
+            <w:r>
+              <w:rPr>
+                <w:rFonts w:hint="eastAsia"/>
+                <w:szCs w:val="21"/>
+              </w:rPr>
+              <w:t>进行测试，而</w:t>
+            </w:r>
+            <w:r>
+              <w:rPr>
+                <w:szCs w:val="21"/>
+              </w:rPr>
+              <w:t>frisby</w:t>
+            </w:r>
+            <w:r>
+              <w:rPr>
+                <w:rFonts w:hint="eastAsia"/>
+                <w:szCs w:val="21"/>
+              </w:rPr>
+              <w:t>.js</w:t>
+            </w:r>
+            <w:r>
+              <w:rPr>
+                <w:rFonts w:hint="eastAsia"/>
+                <w:szCs w:val="21"/>
+              </w:rPr>
+              <w:t>是一个基于</w:t>
+            </w:r>
+            <w:r>
+              <w:rPr>
+                <w:rFonts w:hint="eastAsia"/>
+                <w:szCs w:val="21"/>
+              </w:rPr>
+              <w:t>node.js</w:t>
+            </w:r>
+            <w:r>
+              <w:rPr>
+                <w:rFonts w:hint="eastAsia"/>
+                <w:szCs w:val="21"/>
+              </w:rPr>
+              <w:t>和</w:t>
+            </w:r>
+            <w:r>
+              <w:rPr>
+                <w:rFonts w:hint="eastAsia"/>
+                <w:szCs w:val="21"/>
+              </w:rPr>
+              <w:t>Jasmine</w:t>
+            </w:r>
+            <w:r>
+              <w:rPr>
+                <w:rFonts w:hint="eastAsia"/>
+                <w:szCs w:val="21"/>
+              </w:rPr>
+              <w:t>框架的</w:t>
+            </w:r>
+            <w:r>
+              <w:rPr>
+                <w:rFonts w:hint="eastAsia"/>
+                <w:szCs w:val="21"/>
+              </w:rPr>
+              <w:t>REST API</w:t>
+            </w:r>
+            <w:r>
+              <w:rPr>
+                <w:rFonts w:hint="eastAsia"/>
+                <w:szCs w:val="21"/>
+              </w:rPr>
+              <w:t>测试框架，</w:t>
+            </w:r>
+            <w:r>
+              <w:rPr>
+                <w:rFonts w:hint="eastAsia"/>
+                <w:szCs w:val="21"/>
+              </w:rPr>
+              <w:t>可以直接使用</w:t>
+            </w:r>
+            <w:proofErr w:type="spellStart"/>
+            <w:r>
+              <w:rPr>
+                <w:rFonts w:hint="eastAsia"/>
+                <w:szCs w:val="21"/>
+              </w:rPr>
+              <w:t>javascript</w:t>
+            </w:r>
+            <w:proofErr w:type="spellEnd"/>
+            <w:r>
+              <w:rPr>
+                <w:rFonts w:hint="eastAsia"/>
+                <w:szCs w:val="21"/>
+              </w:rPr>
+              <w:t>语言</w:t>
+            </w:r>
+            <w:r>
+              <w:rPr>
+                <w:rFonts w:hint="eastAsia"/>
+                <w:szCs w:val="21"/>
+              </w:rPr>
+              <w:t>编写测试和预期返回结果等，非常适合开发人员快速地进行单元测试</w:t>
+            </w:r>
+            <w:r>
+              <w:rPr>
+                <w:rFonts w:hint="eastAsia"/>
+                <w:szCs w:val="21"/>
+              </w:rPr>
+              <w:t>。</w:t>
+            </w:r>
+          </w:p>
+          <w:p>
+            <w:pPr>
+              <w:ind w:firstLineChars="200" w:firstLine="420"/>
+              <w:rPr>
+                <w:rFonts w:hint="eastAsia"/>
+                <w:szCs w:val="21"/>
+              </w:rPr>
+            </w:pPr>
+            <w:r>
+              <w:rPr>
+                <w:rFonts w:hint="eastAsia"/>
+                <w:szCs w:val="21"/>
+              </w:rPr>
+              <w:t>最为直接、容易获取的工具则是</w:t>
+            </w:r>
+            <w:r>
+              <w:rPr>
+                <w:rFonts w:hint="eastAsia"/>
+                <w:szCs w:val="21"/>
+              </w:rPr>
+              <w:t>浏览器插件</w:t>
+            </w:r>
+            <w:r>
+              <w:rPr>
+                <w:rFonts w:hint="eastAsia"/>
+                <w:szCs w:val="21"/>
+              </w:rPr>
+              <w:t>，如</w:t>
+            </w:r>
+            <w:proofErr w:type="spellStart"/>
+            <w:r>
+              <w:rPr>
+                <w:rFonts w:hint="eastAsia"/>
+                <w:szCs w:val="21"/>
+              </w:rPr>
+              <w:t>PostMan</w:t>
+            </w:r>
+            <w:proofErr w:type="spellEnd"/>
+            <w:r>
+              <w:rPr>
+                <w:rFonts w:hint="eastAsia"/>
+                <w:szCs w:val="21"/>
+              </w:rPr>
+              <w:t>、</w:t>
+            </w:r>
+            <w:proofErr w:type="spellStart"/>
+            <w:r>
+              <w:rPr>
+                <w:rFonts w:hint="eastAsia"/>
+                <w:szCs w:val="21"/>
+              </w:rPr>
+              <w:t>RESTClient</w:t>
+            </w:r>
+            <w:proofErr w:type="spellEnd"/>
+            <w:r>
+              <w:rPr>
+                <w:rFonts w:hint="eastAsia"/>
+                <w:szCs w:val="21"/>
+              </w:rPr>
+              <w:t>等，</w:t>
+            </w:r>
+            <w:r>
+              <w:rPr>
+                <w:rFonts w:hint="eastAsia"/>
+                <w:szCs w:val="21"/>
+              </w:rPr>
+              <w:t>可以直接在浏览器中打开，输入</w:t>
+            </w:r>
+            <w:r>
+              <w:rPr>
+                <w:rFonts w:hint="eastAsia"/>
+                <w:szCs w:val="21"/>
+              </w:rPr>
+              <w:t>URL</w:t>
+            </w:r>
+            <w:r>
+              <w:rPr>
+                <w:rFonts w:hint="eastAsia"/>
+                <w:szCs w:val="21"/>
+              </w:rPr>
+              <w:t>、</w:t>
+            </w:r>
+            <w:r>
+              <w:rPr>
+                <w:rFonts w:hint="eastAsia"/>
+                <w:szCs w:val="21"/>
+              </w:rPr>
+              <w:t>HTTP</w:t>
+            </w:r>
+            <w:r>
+              <w:rPr>
+                <w:rFonts w:hint="eastAsia"/>
+                <w:szCs w:val="21"/>
+              </w:rPr>
+              <w:t>方法、</w:t>
+            </w:r>
+            <w:r>
+              <w:rPr>
+                <w:rFonts w:hint="eastAsia"/>
+                <w:szCs w:val="21"/>
+              </w:rPr>
+              <w:t>headers</w:t>
+            </w:r>
+            <w:r>
+              <w:rPr>
+                <w:rFonts w:hint="eastAsia"/>
+                <w:szCs w:val="21"/>
+              </w:rPr>
+              <w:t>和</w:t>
+            </w:r>
+            <w:r>
+              <w:rPr>
+                <w:rFonts w:hint="eastAsia"/>
+                <w:szCs w:val="21"/>
+              </w:rPr>
+              <w:t>body</w:t>
+            </w:r>
+            <w:r>
+              <w:rPr>
+                <w:rFonts w:hint="eastAsia"/>
+                <w:szCs w:val="21"/>
+              </w:rPr>
+              <w:t>内容等，通过浏览器直接发送请求并接受返回消息。这一类工具，学习时间极短，只要熟悉浏览器使用的人都可以很快上手。</w:t>
+            </w:r>
+          </w:p>
+          <w:p>
+            <w:pPr>
+              <w:ind w:firstLineChars="200" w:firstLine="420"/>
+              <w:rPr>
+                <w:rFonts w:hint="eastAsia"/>
+                <w:szCs w:val="21"/>
+              </w:rPr>
+            </w:pPr>
+            <w:r>
+              <w:rPr>
+                <w:rFonts w:hint="eastAsia"/>
+                <w:szCs w:val="21"/>
+              </w:rPr>
+              <w:t>但是以上提到的工具，在</w:t>
+            </w:r>
+            <w:r>
+              <w:rPr>
+                <w:rFonts w:hint="eastAsia"/>
+                <w:szCs w:val="21"/>
+              </w:rPr>
+              <w:t>测试团队进行大量自动化</w:t>
+            </w:r>
+            <w:r>
+              <w:rPr>
+                <w:rFonts w:hint="eastAsia"/>
+                <w:szCs w:val="21"/>
+              </w:rPr>
+              <w:t>REST API</w:t>
+            </w:r>
+            <w:r>
+              <w:rPr>
+                <w:rFonts w:hint="eastAsia"/>
+                <w:szCs w:val="21"/>
+              </w:rPr>
+              <w:t>测试时都有一定的缺陷，例如不够灵活、用例维护困难成本高等，并且也很难直接应用于</w:t>
+            </w:r>
+            <w:proofErr w:type="spellStart"/>
+            <w:r>
+              <w:rPr>
+                <w:rFonts w:hint="eastAsia"/>
+                <w:szCs w:val="21"/>
+              </w:rPr>
+              <w:t>PaaS</w:t>
+            </w:r>
+            <w:proofErr w:type="spellEnd"/>
+            <w:r>
+              <w:rPr>
+                <w:rFonts w:hint="eastAsia"/>
+                <w:szCs w:val="21"/>
+              </w:rPr>
+              <w:t>项目，</w:t>
+            </w:r>
+            <w:r>
+              <w:rPr>
+                <w:rFonts w:hint="eastAsia"/>
+                <w:szCs w:val="21"/>
+              </w:rPr>
+              <w:t>需要基于项目进行定制。</w:t>
+            </w:r>
+          </w:p>
+          <w:p>
+            <w:pPr>
+              <w:rPr>
+                <w:szCs w:val="21"/>
+              </w:rPr>
+            </w:pPr>
           </w:p>
           <w:p>
             <w:pPr>
@@ -1485,439 +2527,13 @@
                 <w:szCs w:val="21"/>
               </w:rPr>
             </w:pPr>
-            <w:r>
-              <w:rPr>
-                <w:rFonts w:hint="eastAsia"/>
-                <w:szCs w:val="21"/>
-              </w:rPr>
-              <w:t>基于不同的测试目的和测试方法，国内外已有各种自动化测试框架以及工具帮助测试人员完成自动化测试工作，其中较为常用的有以下几种。</w:t>
-            </w:r>
-            <w:r>
-              <w:rPr>
-                <w:rFonts w:hint="eastAsia"/>
-                <w:szCs w:val="21"/>
-              </w:rPr>
-              <w:t>Mercury Interactive</w:t>
-            </w:r>
-            <w:r>
-              <w:rPr>
-                <w:rFonts w:hint="eastAsia"/>
-                <w:szCs w:val="21"/>
-              </w:rPr>
-              <w:t>公司的</w:t>
-            </w:r>
-            <w:proofErr w:type="spellStart"/>
-            <w:r>
-              <w:rPr>
-                <w:rFonts w:hint="eastAsia"/>
-                <w:szCs w:val="21"/>
-              </w:rPr>
-              <w:t>Winrunner</w:t>
-            </w:r>
-            <w:proofErr w:type="spellEnd"/>
-            <w:r>
-              <w:rPr>
-                <w:rFonts w:hint="eastAsia"/>
-                <w:szCs w:val="21"/>
-              </w:rPr>
-              <w:t>和惠普公司的</w:t>
-            </w:r>
-            <w:r>
-              <w:rPr>
-                <w:rFonts w:hint="eastAsia"/>
-                <w:szCs w:val="21"/>
-              </w:rPr>
-              <w:t>QTP</w:t>
-            </w:r>
-            <w:r>
-              <w:rPr>
-                <w:rFonts w:hint="eastAsia"/>
-                <w:szCs w:val="21"/>
-              </w:rPr>
-              <w:t>工具都可以实现录制、检测和重复用户交互操作</w:t>
-            </w:r>
-            <w:r>
-              <w:rPr>
-                <w:rFonts w:hint="eastAsia"/>
-                <w:szCs w:val="21"/>
-              </w:rPr>
-              <w:t>，以测试产品的行为与功能是否符合预期，是基于</w:t>
-            </w:r>
-            <w:r>
-              <w:rPr>
-                <w:rFonts w:hint="eastAsia"/>
-                <w:szCs w:val="21"/>
-              </w:rPr>
-              <w:t>GUI</w:t>
-            </w:r>
-            <w:r>
-              <w:rPr>
-                <w:rFonts w:hint="eastAsia"/>
-                <w:szCs w:val="21"/>
-              </w:rPr>
-              <w:t>和脚本录制编写的功能性测试自动化工具。</w:t>
-            </w:r>
-            <w:r>
-              <w:rPr>
-                <w:rFonts w:hint="eastAsia"/>
-                <w:szCs w:val="21"/>
-              </w:rPr>
-              <w:t>此外在性能和负载测试等方面有</w:t>
-            </w:r>
-            <w:r>
-              <w:rPr>
-                <w:rFonts w:hint="eastAsia"/>
-                <w:szCs w:val="21"/>
-              </w:rPr>
-              <w:t>MI</w:t>
-            </w:r>
-            <w:r>
-              <w:rPr>
-                <w:rFonts w:hint="eastAsia"/>
-                <w:szCs w:val="21"/>
-              </w:rPr>
-              <w:t>公司的</w:t>
-            </w:r>
-            <w:proofErr w:type="spellStart"/>
-            <w:r>
-              <w:rPr>
-                <w:rFonts w:hint="eastAsia"/>
-                <w:szCs w:val="21"/>
-              </w:rPr>
-              <w:t>loadrunner</w:t>
-            </w:r>
-            <w:proofErr w:type="spellEnd"/>
-            <w:r>
-              <w:rPr>
-                <w:rFonts w:hint="eastAsia"/>
-                <w:szCs w:val="21"/>
-              </w:rPr>
-              <w:t>，也基于录制用户操作脚本，并模拟上千万用户在线同时操作系统，从而测试系统的性能与负载</w:t>
-            </w:r>
-            <w:r>
-              <w:rPr>
-                <w:rFonts w:hint="eastAsia"/>
-                <w:szCs w:val="21"/>
-              </w:rPr>
-              <w:t>能力。</w:t>
-            </w:r>
-          </w:p>
-          <w:p>
-            <w:pPr>
-              <w:rPr>
-                <w:szCs w:val="21"/>
-              </w:rPr>
-            </w:pPr>
-            <w:r>
-              <w:rPr>
-                <w:rFonts w:hint="eastAsia"/>
-                <w:szCs w:val="21"/>
-              </w:rPr>
-              <w:t>Apache</w:t>
-            </w:r>
-            <w:r>
-              <w:rPr>
-                <w:rFonts w:hint="eastAsia"/>
-                <w:szCs w:val="21"/>
-              </w:rPr>
-              <w:t>公司的</w:t>
-            </w:r>
-            <w:proofErr w:type="spellStart"/>
-            <w:r>
-              <w:rPr>
-                <w:rFonts w:hint="eastAsia"/>
-                <w:szCs w:val="21"/>
-              </w:rPr>
-              <w:t>JMeter</w:t>
-            </w:r>
-            <w:proofErr w:type="spellEnd"/>
-            <w:r>
-              <w:rPr>
-                <w:rFonts w:hint="eastAsia"/>
-                <w:szCs w:val="21"/>
-              </w:rPr>
-              <w:t>也是一个开源的自动化测试工具，对于</w:t>
-            </w:r>
-            <w:r>
-              <w:rPr>
-                <w:rFonts w:hint="eastAsia"/>
-                <w:szCs w:val="21"/>
-              </w:rPr>
-              <w:t>C/S</w:t>
-            </w:r>
-            <w:r>
-              <w:rPr>
-                <w:rFonts w:hint="eastAsia"/>
-                <w:szCs w:val="21"/>
-              </w:rPr>
-              <w:t>结构的应用以及网站应用的测试都适用，并且功能全面，既可进行功能测试，同时也能监测系统的负载性能等非功能属性。</w:t>
-            </w:r>
-          </w:p>
-          <w:p>
-            <w:pPr>
-              <w:rPr>
-                <w:szCs w:val="21"/>
-              </w:rPr>
-            </w:pPr>
-            <w:r>
-              <w:rPr>
-                <w:rFonts w:hint="eastAsia"/>
-                <w:szCs w:val="21"/>
-              </w:rPr>
-              <w:t>而</w:t>
-            </w:r>
-            <w:proofErr w:type="spellStart"/>
-            <w:r>
-              <w:rPr>
-                <w:rFonts w:hint="eastAsia"/>
-                <w:szCs w:val="21"/>
-              </w:rPr>
-              <w:t>JUnit</w:t>
-            </w:r>
-            <w:proofErr w:type="spellEnd"/>
-            <w:r>
-              <w:rPr>
-                <w:rFonts w:hint="eastAsia"/>
-                <w:szCs w:val="21"/>
-              </w:rPr>
-              <w:t>框架则是</w:t>
-            </w:r>
-            <w:r>
-              <w:rPr>
-                <w:rFonts w:hint="eastAsia"/>
-                <w:szCs w:val="21"/>
-              </w:rPr>
-              <w:t xml:space="preserve">java </w:t>
-            </w:r>
-            <w:r>
-              <w:rPr>
-                <w:rFonts w:hint="eastAsia"/>
-                <w:szCs w:val="21"/>
-              </w:rPr>
-              <w:t>开发人员最常用的单元测试框架之一</w:t>
-            </w:r>
-            <w:r>
-              <w:rPr>
-                <w:rFonts w:hint="eastAsia"/>
-                <w:szCs w:val="21"/>
-              </w:rPr>
-              <w:t>，通常由程序开发人员使用来对自己的代码和模块</w:t>
-            </w:r>
-            <w:proofErr w:type="gramStart"/>
-            <w:r>
-              <w:rPr>
-                <w:rFonts w:hint="eastAsia"/>
-                <w:szCs w:val="21"/>
-              </w:rPr>
-              <w:t>进行白盒测试</w:t>
-            </w:r>
-            <w:proofErr w:type="gramEnd"/>
-            <w:r>
-              <w:rPr>
-                <w:rFonts w:hint="eastAsia"/>
-                <w:szCs w:val="21"/>
-              </w:rPr>
-              <w:t>。使用时，只需继承并实现框架中的测试基类，</w:t>
-            </w:r>
-            <w:r>
-              <w:rPr>
-                <w:rFonts w:hint="eastAsia"/>
-                <w:szCs w:val="21"/>
-              </w:rPr>
-              <w:t>根据程序的实际需求和功能进行测试用例编写即可。</w:t>
-            </w:r>
-          </w:p>
-          <w:p>
-            <w:pPr>
-              <w:rPr>
-                <w:szCs w:val="21"/>
-              </w:rPr>
-            </w:pPr>
-            <w:r>
-              <w:rPr>
-                <w:rFonts w:hint="eastAsia"/>
-                <w:szCs w:val="21"/>
-              </w:rPr>
-              <w:t>但是对于</w:t>
-            </w:r>
-            <w:proofErr w:type="spellStart"/>
-            <w:r>
-              <w:rPr>
-                <w:rFonts w:hint="eastAsia"/>
-                <w:szCs w:val="21"/>
-              </w:rPr>
-              <w:t>RESTful</w:t>
-            </w:r>
-            <w:proofErr w:type="spellEnd"/>
-            <w:r>
-              <w:rPr>
-                <w:rFonts w:hint="eastAsia"/>
-                <w:szCs w:val="21"/>
-              </w:rPr>
-              <w:t>的</w:t>
-            </w:r>
-            <w:r>
-              <w:rPr>
-                <w:rFonts w:hint="eastAsia"/>
-                <w:szCs w:val="21"/>
-              </w:rPr>
-              <w:t>API</w:t>
-            </w:r>
-            <w:r>
-              <w:rPr>
-                <w:rFonts w:hint="eastAsia"/>
-                <w:szCs w:val="21"/>
-              </w:rPr>
-              <w:t>进行自动化测试的工具和框架仍然非常少</w:t>
-            </w:r>
-            <w:r>
-              <w:rPr>
-                <w:rFonts w:hint="eastAsia"/>
-                <w:szCs w:val="21"/>
-              </w:rPr>
-              <w:t>。</w:t>
-            </w:r>
-            <w:r>
-              <w:rPr>
-                <w:rFonts w:hint="eastAsia"/>
-                <w:szCs w:val="21"/>
-              </w:rPr>
-              <w:t>WizTools.org</w:t>
-            </w:r>
-            <w:r>
-              <w:rPr>
-                <w:rFonts w:hint="eastAsia"/>
-                <w:szCs w:val="21"/>
-              </w:rPr>
-              <w:t>开发的</w:t>
-            </w:r>
-            <w:proofErr w:type="spellStart"/>
-            <w:r>
-              <w:rPr>
-                <w:rFonts w:hint="eastAsia"/>
-                <w:szCs w:val="21"/>
-              </w:rPr>
-              <w:t>RESTClient</w:t>
-            </w:r>
-            <w:proofErr w:type="spellEnd"/>
-            <w:r>
-              <w:rPr>
-                <w:rFonts w:hint="eastAsia"/>
-                <w:szCs w:val="21"/>
-              </w:rPr>
-              <w:t>是一个小型的</w:t>
-            </w:r>
-            <w:r>
-              <w:rPr>
-                <w:rFonts w:hint="eastAsia"/>
-                <w:szCs w:val="21"/>
-              </w:rPr>
-              <w:t>Java</w:t>
-            </w:r>
-            <w:r>
-              <w:rPr>
-                <w:rFonts w:hint="eastAsia"/>
-                <w:szCs w:val="21"/>
-              </w:rPr>
-              <w:t>客户端，可以通过发送</w:t>
-            </w:r>
-            <w:proofErr w:type="spellStart"/>
-            <w:r>
-              <w:rPr>
-                <w:rFonts w:hint="eastAsia"/>
-                <w:szCs w:val="21"/>
-              </w:rPr>
-              <w:t>RESTful</w:t>
-            </w:r>
-            <w:proofErr w:type="spellEnd"/>
-            <w:r>
-              <w:rPr>
-                <w:rFonts w:hint="eastAsia"/>
-                <w:szCs w:val="21"/>
-              </w:rPr>
-              <w:t>的请求来进行</w:t>
-            </w:r>
-            <w:r>
-              <w:rPr>
-                <w:rFonts w:hint="eastAsia"/>
-                <w:szCs w:val="21"/>
-              </w:rPr>
-              <w:t>REST</w:t>
-            </w:r>
-            <w:r>
-              <w:rPr>
-                <w:rFonts w:hint="eastAsia"/>
-                <w:szCs w:val="21"/>
-              </w:rPr>
-              <w:t>功能测试，但是不能满足</w:t>
-            </w:r>
-            <w:proofErr w:type="spellStart"/>
-            <w:r>
-              <w:rPr>
-                <w:rFonts w:hint="eastAsia"/>
-                <w:szCs w:val="21"/>
-              </w:rPr>
-              <w:t>PaaS</w:t>
-            </w:r>
-            <w:proofErr w:type="spellEnd"/>
-            <w:r>
-              <w:rPr>
-                <w:rFonts w:hint="eastAsia"/>
-                <w:szCs w:val="21"/>
-              </w:rPr>
-              <w:t>平台的功能测试需求，无法确认除服务器的返回报文外，物理机器与虚拟机器的变化情况</w:t>
-            </w:r>
-            <w:r>
-              <w:rPr>
-                <w:rFonts w:hint="eastAsia"/>
-                <w:szCs w:val="21"/>
-              </w:rPr>
-              <w:t>，这也是为什么需要</w:t>
-            </w:r>
-            <w:r>
-              <w:rPr>
-                <w:rFonts w:hint="eastAsia"/>
-                <w:szCs w:val="21"/>
-              </w:rPr>
-              <w:t>为</w:t>
-            </w:r>
-            <w:proofErr w:type="spellStart"/>
-            <w:r>
-              <w:rPr>
-                <w:rFonts w:hint="eastAsia"/>
-                <w:szCs w:val="21"/>
-              </w:rPr>
-              <w:t>PaaS</w:t>
-            </w:r>
-            <w:proofErr w:type="spellEnd"/>
-            <w:r>
-              <w:rPr>
-                <w:rFonts w:hint="eastAsia"/>
-                <w:szCs w:val="21"/>
-              </w:rPr>
-              <w:t xml:space="preserve"> Provisioning</w:t>
-            </w:r>
-            <w:r>
-              <w:rPr>
-                <w:rFonts w:hint="eastAsia"/>
-                <w:szCs w:val="21"/>
-              </w:rPr>
-              <w:t>项目设计和实现一个自动化测试框架的原因</w:t>
-            </w:r>
-            <w:r>
-              <w:rPr>
-                <w:rFonts w:hint="eastAsia"/>
-                <w:szCs w:val="21"/>
-              </w:rPr>
-              <w:t>之一</w:t>
-            </w:r>
-            <w:r>
-              <w:rPr>
-                <w:rFonts w:hint="eastAsia"/>
-                <w:szCs w:val="21"/>
-              </w:rPr>
-              <w:t>。</w:t>
-            </w:r>
+          </w:p>
+          <w:p>
+            <w:pPr>
+              <w:rPr>
+                <w:szCs w:val="21"/>
+              </w:rPr>
+            </w:pPr>
           </w:p>
         </w:tc>
       </w:tr>
@@ -2366,7 +2982,16 @@
                 <w:bCs/>
                 <w:szCs w:val="21"/>
               </w:rPr>
-              <w:t>的技术，因此在验证过程中，需要使用</w:t>
+              <w:t>的技术，因此在验证</w:t>
+            </w:r>
+            <w:r>
+              <w:rPr>
+                <w:rFonts w:eastAsia="长城新魏碑体" w:hint="eastAsia"/>
+                <w:bCs/>
+                <w:szCs w:val="21"/>
+              </w:rPr>
+              <w:lastRenderedPageBreak/>
+              <w:t>过程中，需要使用</w:t>
             </w:r>
             <w:proofErr w:type="spellStart"/>
             <w:r>
@@ -2765,6 +3390,7 @@
                 <w:rFonts w:hint="eastAsia"/>
                 <w:szCs w:val="21"/>
               </w:rPr>
+              <w:lastRenderedPageBreak/>
               <w:t>相关项目的应用前景（限</w:t>
             </w:r>
             <w:r>
@@ -2795,7 +3421,6 @@
                 <w:bCs/>
                 <w:szCs w:val="21"/>
               </w:rPr>
-              <w:lastRenderedPageBreak/>
               <w:t xml:space="preserve">  </w:t>
             </w:r>
             <w:r>
@@ -3042,7 +3667,6 @@
                 <w:bCs/>
                 <w:szCs w:val="21"/>
               </w:rPr>
-              <w:lastRenderedPageBreak/>
               <w:t>本人在相关项目中的扮演的角色和承担的工作：</w:t>
             </w:r>
           </w:p>
@@ -3797,7 +4421,16 @@
                 <w:bCs/>
                 <w:szCs w:val="21"/>
               </w:rPr>
-              <w:t>，并完成接口的编写和各模块集成。</w:t>
+              <w:t>，并完成接口的编写和各模</w:t>
+            </w:r>
+            <w:r>
+              <w:rPr>
+                <w:rFonts w:eastAsia="长城新魏碑体" w:hint="eastAsia"/>
+                <w:bCs/>
+                <w:szCs w:val="21"/>
+              </w:rPr>
+              <w:lastRenderedPageBreak/>
+              <w:t>块集成。</w:t>
             </w:r>
           </w:p>
           <w:p>
@@ -3892,6 +4525,7 @@
                 <w:bCs/>
                 <w:szCs w:val="21"/>
               </w:rPr>
+              <w:lastRenderedPageBreak/>
               <w:t>预计研究过程中可能遇到的困难和问题，以及应对措施：</w:t>
             </w:r>
           </w:p>
@@ -3990,7 +4624,7 @@
           <w:p>
             <w:pPr>
               <w:rPr>
-                <w:rFonts w:eastAsia="长城新魏碑体" w:hint="eastAsia"/>
+                <w:rFonts w:eastAsia="长城新魏碑体"/>
                 <w:bCs/>
                 <w:szCs w:val="21"/>
               </w:rPr>
@@ -4012,7 +4646,7 @@
                 <w:numId w:val="3"/>
               </w:numPr>
               <w:rPr>
-                <w:rFonts w:eastAsia="长城新魏碑体" w:hint="eastAsia"/>
+                <w:rFonts w:eastAsia="长城新魏碑体"/>
                 <w:bCs/>
                 <w:szCs w:val="21"/>
               </w:rPr>
@@ -4070,7 +4704,7 @@
                 <w:numId w:val="3"/>
               </w:numPr>
               <w:rPr>
-                <w:rFonts w:eastAsia="长城新魏碑体" w:hint="eastAsia"/>
+                <w:rFonts w:eastAsia="长城新魏碑体"/>
                 <w:bCs/>
                 <w:szCs w:val="21"/>
               </w:rPr>
@@ -4116,6 +4750,56 @@
                 <w:numId w:val="3"/>
               </w:numPr>
               <w:rPr>
+                <w:rFonts w:eastAsia="长城新魏碑体" w:hint="eastAsia"/>
+                <w:bCs/>
+                <w:szCs w:val="21"/>
+              </w:rPr>
+            </w:pPr>
+            <w:hyperlink r:id="rId9" w:history="1">
+              <w:r>
+                <w:rPr>
+                  <w:rStyle w:val="Hyperlink"/>
+                  <w:rFonts w:eastAsia="长城新魏碑体"/>
+                  <w:bCs/>
+                  <w:szCs w:val="21"/>
+                </w:rPr>
+                <w:t>http://zh.wikipedia.org/wiki/REST</w:t>
+              </w:r>
+            </w:hyperlink>
+          </w:p>
+          <w:p>
+            <w:pPr>
+              <w:pStyle w:val="ListParagraph"/>
+              <w:numPr>
+                <w:ilvl w:val="0"/>
+                <w:numId w:val="3"/>
+              </w:numPr>
+              <w:rPr>
+                <w:rFonts w:eastAsia="长城新魏碑体" w:hint="eastAsia"/>
+                <w:bCs/>
+                <w:szCs w:val="21"/>
+              </w:rPr>
+            </w:pPr>
+            <w:hyperlink r:id="rId10" w:history="1">
+              <w:r>
+                <w:rPr>
+                  <w:rStyle w:val="Hyperlink"/>
+                  <w:rFonts w:eastAsia="长城新魏碑体"/>
+                  <w:bCs/>
+                  <w:szCs w:val="21"/>
+                </w:rPr>
+                <w:t>http://curl.haxx.se/</w:t>
+              </w:r>
+            </w:hyperlink>
+          </w:p>
+          <w:p>
+            <w:pPr>
+              <w:pStyle w:val="ListParagraph"/>
+              <w:numPr>
+                <w:ilvl w:val="0"/>
+                <w:numId w:val="3"/>
+              </w:numPr>
+              <w:rPr>
                 <w:rFonts w:eastAsia="长城新魏碑体"/>
                 <w:bCs/>
                 <w:szCs w:val="21"/>
@@ -4127,10 +4811,8 @@
                 <w:bCs/>
                 <w:szCs w:val="21"/>
               </w:rPr>
-              <w:t>http://zh.wikipedia.org/wiki/REST</w:t>
-            </w:r>
-            <w:bookmarkStart w:id="0" w:name="_GoBack"/>
-            <w:bookmarkEnd w:id="0"/>
+              <w:t>http://www.soapui.org/About-SoapUI/what-is-soapui.html</w:t>
+            </w:r>
           </w:p>
           <w:p>
             <w:pPr>
@@ -4173,7 +4855,6 @@
                 <w:bCs/>
                 <w:szCs w:val="21"/>
               </w:rPr>
-              <w:lastRenderedPageBreak/>
               <w:t>导师意见：</w:t>
             </w:r>
             <w:r>
@@ -6073,7 +6754,7 @@
 </file>
 
 <file path=customXml/itemProps1.xml><?xml version="1.0" encoding="utf-8"?>
-<ds:datastoreItem xmlns:ds="http://schemas.openxmlformats.org/officeDocument/2006/customXml" ds:itemID="{580AEF53-3AA8-4AE0-80B9-BC329CA071BE}">
+<ds:datastoreItem xmlns:ds="http://schemas.openxmlformats.org/officeDocument/2006/customXml" ds:itemID="{CE10FD01-A64B-4E27-B028-8780F4AF8575}">
   <ds:schemaRefs>
     <ds:schemaRef ds:uri="http://schemas.openxmlformats.org/officeDocument/2006/bibliography"/>
   </ds:schemaRefs>
